--- a/LAB-3/documentation/LAB-3.docx
+++ b/LAB-3/documentation/LAB-3.docx
@@ -1911,7 +1911,6 @@
         <w:t>:</w:t>
       </w:r>
     </w:p>
-    <w:p/>
     <w:p>
       <w:pPr>
         <w:pStyle w:val="HTMLPreformatted"/>
@@ -1924,21 +1923,277 @@
       </w:pPr>
       <w:r>
         <w:rPr>
+          <w:color w:val="000000"/>
+          <w:sz w:val="18"/>
+          <w:szCs w:val="18"/>
+        </w:rPr>
+        <w:br/>
+        <w:t>input=</w:t>
+      </w:r>
+      <w:r>
+        <w:rPr>
+          <w:b/>
+          <w:bCs/>
+          <w:color w:val="008080"/>
+          <w:sz w:val="18"/>
+          <w:szCs w:val="18"/>
+        </w:rPr>
+        <w:t>"input.txt"</w:t>
+      </w:r>
+      <w:r>
+        <w:rPr>
+          <w:b/>
+          <w:bCs/>
+          <w:color w:val="008080"/>
+          <w:sz w:val="18"/>
+          <w:szCs w:val="18"/>
+        </w:rPr>
+        <w:br/>
+      </w:r>
+      <w:r>
+        <w:rPr>
+          <w:color w:val="000000"/>
+          <w:sz w:val="18"/>
+          <w:szCs w:val="18"/>
+        </w:rPr>
+        <w:t xml:space="preserve">file = </w:t>
+      </w:r>
+      <w:r>
+        <w:rPr>
+          <w:color w:val="000080"/>
+          <w:sz w:val="18"/>
+          <w:szCs w:val="18"/>
+        </w:rPr>
+        <w:t>open</w:t>
+      </w:r>
+      <w:r>
+        <w:rPr>
+          <w:color w:val="000000"/>
+          <w:sz w:val="18"/>
+          <w:szCs w:val="18"/>
+        </w:rPr>
+        <w:t>(</w:t>
+      </w:r>
+      <w:r>
+        <w:rPr>
+          <w:b/>
+          <w:bCs/>
+          <w:color w:val="008080"/>
+          <w:sz w:val="18"/>
+          <w:szCs w:val="18"/>
+        </w:rPr>
+        <w:t>'input.txt'</w:t>
+      </w:r>
+      <w:r>
+        <w:rPr>
+          <w:color w:val="000000"/>
+          <w:sz w:val="18"/>
+          <w:szCs w:val="18"/>
+        </w:rPr>
+        <w:t xml:space="preserve">, </w:t>
+      </w:r>
+      <w:r>
+        <w:rPr>
+          <w:b/>
+          <w:bCs/>
+          <w:color w:val="008080"/>
+          <w:sz w:val="18"/>
+          <w:szCs w:val="18"/>
+        </w:rPr>
+        <w:t>'r'</w:t>
+      </w:r>
+      <w:r>
+        <w:rPr>
+          <w:color w:val="000000"/>
+          <w:sz w:val="18"/>
+          <w:szCs w:val="18"/>
+        </w:rPr>
+        <w:t>)</w:t>
+      </w:r>
+      <w:r>
+        <w:rPr>
+          <w:color w:val="000000"/>
+          <w:sz w:val="18"/>
+          <w:szCs w:val="18"/>
+        </w:rPr>
+        <w:br/>
+      </w:r>
+      <w:proofErr w:type="spellStart"/>
+      <w:r>
+        <w:rPr>
+          <w:color w:val="000000"/>
+          <w:sz w:val="18"/>
+          <w:szCs w:val="18"/>
+        </w:rPr>
+        <w:t>i</w:t>
+      </w:r>
+      <w:proofErr w:type="spellEnd"/>
+      <w:r>
+        <w:rPr>
+          <w:color w:val="000000"/>
+          <w:sz w:val="18"/>
+          <w:szCs w:val="18"/>
+        </w:rPr>
+        <w:t xml:space="preserve">= </w:t>
+      </w:r>
+      <w:proofErr w:type="spellStart"/>
+      <w:r>
+        <w:rPr>
+          <w:color w:val="000000"/>
+          <w:sz w:val="18"/>
+          <w:szCs w:val="18"/>
+        </w:rPr>
+        <w:t>file.read</w:t>
+      </w:r>
+      <w:proofErr w:type="spellEnd"/>
+      <w:r>
+        <w:rPr>
+          <w:color w:val="000000"/>
+          <w:sz w:val="18"/>
+          <w:szCs w:val="18"/>
+        </w:rPr>
+        <w:t>()</w:t>
+      </w:r>
+      <w:r>
+        <w:rPr>
+          <w:color w:val="000000"/>
+          <w:sz w:val="18"/>
+          <w:szCs w:val="18"/>
+        </w:rPr>
+        <w:br/>
+        <w:t>tiles=[]</w:t>
+      </w:r>
+      <w:r>
+        <w:rPr>
+          <w:color w:val="000000"/>
+          <w:sz w:val="18"/>
+          <w:szCs w:val="18"/>
+        </w:rPr>
+        <w:br/>
+      </w:r>
+      <w:proofErr w:type="spellStart"/>
+      <w:r>
+        <w:rPr>
+          <w:color w:val="000000"/>
+          <w:sz w:val="18"/>
+          <w:szCs w:val="18"/>
+        </w:rPr>
+        <w:t>inp</w:t>
+      </w:r>
+      <w:proofErr w:type="spellEnd"/>
+      <w:r>
+        <w:rPr>
+          <w:color w:val="000000"/>
+          <w:sz w:val="18"/>
+          <w:szCs w:val="18"/>
+        </w:rPr>
+        <w:t>=</w:t>
+      </w:r>
+      <w:proofErr w:type="spellStart"/>
+      <w:r>
+        <w:rPr>
+          <w:color w:val="000000"/>
+          <w:sz w:val="18"/>
+          <w:szCs w:val="18"/>
+        </w:rPr>
+        <w:t>i.split</w:t>
+      </w:r>
+      <w:proofErr w:type="spellEnd"/>
+      <w:r>
+        <w:rPr>
+          <w:color w:val="000000"/>
+          <w:sz w:val="18"/>
+          <w:szCs w:val="18"/>
+        </w:rPr>
+        <w:t>(</w:t>
+      </w:r>
+      <w:r>
+        <w:rPr>
+          <w:b/>
+          <w:bCs/>
+          <w:color w:val="008080"/>
+          <w:sz w:val="18"/>
+          <w:szCs w:val="18"/>
+        </w:rPr>
+        <w:t>" "</w:t>
+      </w:r>
+      <w:r>
+        <w:rPr>
+          <w:color w:val="000000"/>
+          <w:sz w:val="18"/>
+          <w:szCs w:val="18"/>
+        </w:rPr>
+        <w:t>)</w:t>
+      </w:r>
+      <w:r>
+        <w:rPr>
+          <w:color w:val="000000"/>
+          <w:sz w:val="18"/>
+          <w:szCs w:val="18"/>
+        </w:rPr>
+        <w:br/>
+      </w:r>
+      <w:proofErr w:type="spellStart"/>
+      <w:r>
+        <w:rPr>
+          <w:color w:val="000000"/>
+          <w:sz w:val="18"/>
+          <w:szCs w:val="18"/>
+        </w:rPr>
+        <w:t>lem</w:t>
+      </w:r>
+      <w:proofErr w:type="spellEnd"/>
+      <w:r>
+        <w:rPr>
+          <w:color w:val="000000"/>
+          <w:sz w:val="18"/>
+          <w:szCs w:val="18"/>
+        </w:rPr>
+        <w:t xml:space="preserve"> = </w:t>
+      </w:r>
+      <w:proofErr w:type="spellStart"/>
+      <w:r>
+        <w:rPr>
+          <w:color w:val="000000"/>
+          <w:sz w:val="18"/>
+          <w:szCs w:val="18"/>
+        </w:rPr>
+        <w:t>WordNetLemmatizer</w:t>
+      </w:r>
+      <w:proofErr w:type="spellEnd"/>
+      <w:r>
+        <w:rPr>
+          <w:color w:val="000000"/>
+          <w:sz w:val="18"/>
+          <w:szCs w:val="18"/>
+        </w:rPr>
+        <w:t>()</w:t>
+      </w:r>
+      <w:r>
+        <w:rPr>
+          <w:color w:val="000000"/>
+          <w:sz w:val="18"/>
+          <w:szCs w:val="18"/>
+        </w:rPr>
+        <w:br/>
+      </w:r>
+      <w:r>
+        <w:rPr>
           <w:b/>
           <w:bCs/>
           <w:color w:val="000080"/>
           <w:sz w:val="18"/>
           <w:szCs w:val="18"/>
         </w:rPr>
-        <w:t xml:space="preserve">from </w:t>
-      </w:r>
-      <w:r>
-        <w:rPr>
-          <w:color w:val="000000"/>
-          <w:sz w:val="18"/>
-          <w:szCs w:val="18"/>
-        </w:rPr>
-        <w:t xml:space="preserve">tokenize </w:t>
+        <w:t xml:space="preserve">for </w:t>
+      </w:r>
+      <w:r>
+        <w:rPr>
+          <w:color w:val="000000"/>
+          <w:sz w:val="18"/>
+          <w:szCs w:val="18"/>
+        </w:rPr>
+        <w:t xml:space="preserve">word </w:t>
       </w:r>
       <w:r>
         <w:rPr>
@@ -1948,592 +2203,41 @@
           <w:sz w:val="18"/>
           <w:szCs w:val="18"/>
         </w:rPr>
-        <w:t xml:space="preserve">import </w:t>
-      </w:r>
-      <w:r>
-        <w:rPr>
-          <w:color w:val="000000"/>
-          <w:sz w:val="18"/>
-          <w:szCs w:val="18"/>
-        </w:rPr>
-        <w:t>tokenize</w:t>
-      </w:r>
-      <w:r>
-        <w:rPr>
-          <w:color w:val="000000"/>
-          <w:sz w:val="18"/>
-          <w:szCs w:val="18"/>
-        </w:rPr>
-        <w:br/>
-      </w:r>
-      <w:r>
-        <w:rPr>
-          <w:color w:val="000000"/>
-          <w:sz w:val="18"/>
-          <w:szCs w:val="18"/>
-        </w:rPr>
-        <w:br/>
-      </w:r>
-      <w:r>
-        <w:rPr>
-          <w:b/>
-          <w:bCs/>
-          <w:color w:val="000080"/>
-          <w:sz w:val="18"/>
-          <w:szCs w:val="18"/>
-        </w:rPr>
-        <w:t xml:space="preserve">import </w:t>
-      </w:r>
-      <w:proofErr w:type="spellStart"/>
-      <w:r>
-        <w:rPr>
-          <w:color w:val="000000"/>
-          <w:sz w:val="18"/>
-          <w:szCs w:val="18"/>
-        </w:rPr>
-        <w:t>nltk</w:t>
-      </w:r>
-      <w:proofErr w:type="spellEnd"/>
-      <w:r>
-        <w:rPr>
-          <w:color w:val="000000"/>
-          <w:sz w:val="18"/>
-          <w:szCs w:val="18"/>
-        </w:rPr>
-        <w:br/>
-      </w:r>
-      <w:r>
-        <w:rPr>
-          <w:b/>
-          <w:bCs/>
-          <w:color w:val="000080"/>
-          <w:sz w:val="18"/>
-          <w:szCs w:val="18"/>
-        </w:rPr>
-        <w:t xml:space="preserve">from </w:t>
-      </w:r>
-      <w:proofErr w:type="spellStart"/>
-      <w:r>
-        <w:rPr>
-          <w:color w:val="000000"/>
-          <w:sz w:val="18"/>
-          <w:szCs w:val="18"/>
-        </w:rPr>
-        <w:t>nltk.stem</w:t>
-      </w:r>
-      <w:proofErr w:type="spellEnd"/>
-      <w:r>
-        <w:rPr>
-          <w:color w:val="000000"/>
-          <w:sz w:val="18"/>
-          <w:szCs w:val="18"/>
-        </w:rPr>
-        <w:t xml:space="preserve"> </w:t>
-      </w:r>
-      <w:r>
-        <w:rPr>
-          <w:b/>
-          <w:bCs/>
-          <w:color w:val="000080"/>
-          <w:sz w:val="18"/>
-          <w:szCs w:val="18"/>
-        </w:rPr>
-        <w:t xml:space="preserve">import </w:t>
-      </w:r>
-      <w:proofErr w:type="spellStart"/>
-      <w:r>
-        <w:rPr>
-          <w:color w:val="000000"/>
-          <w:sz w:val="18"/>
-          <w:szCs w:val="18"/>
-        </w:rPr>
-        <w:t>WordNetLemmatizer</w:t>
-      </w:r>
-      <w:proofErr w:type="spellEnd"/>
-      <w:r>
-        <w:rPr>
-          <w:color w:val="000000"/>
-          <w:sz w:val="18"/>
-          <w:szCs w:val="18"/>
-        </w:rPr>
-        <w:br/>
-      </w:r>
-      <w:r>
-        <w:rPr>
-          <w:b/>
-          <w:bCs/>
-          <w:color w:val="000080"/>
-          <w:sz w:val="18"/>
-          <w:szCs w:val="18"/>
-        </w:rPr>
-        <w:t xml:space="preserve">from </w:t>
-      </w:r>
-      <w:proofErr w:type="spellStart"/>
-      <w:r>
-        <w:rPr>
-          <w:color w:val="000000"/>
-          <w:sz w:val="18"/>
-          <w:szCs w:val="18"/>
-        </w:rPr>
-        <w:t>nltk.tokenize</w:t>
-      </w:r>
-      <w:proofErr w:type="spellEnd"/>
-      <w:r>
-        <w:rPr>
-          <w:color w:val="000000"/>
-          <w:sz w:val="18"/>
-          <w:szCs w:val="18"/>
-        </w:rPr>
-        <w:t xml:space="preserve"> </w:t>
-      </w:r>
-      <w:r>
-        <w:rPr>
-          <w:b/>
-          <w:bCs/>
-          <w:color w:val="000080"/>
-          <w:sz w:val="18"/>
-          <w:szCs w:val="18"/>
-        </w:rPr>
-        <w:t xml:space="preserve">import </w:t>
-      </w:r>
-      <w:proofErr w:type="spellStart"/>
-      <w:r>
-        <w:rPr>
-          <w:color w:val="000000"/>
-          <w:sz w:val="18"/>
-          <w:szCs w:val="18"/>
-        </w:rPr>
-        <w:t>word_tokenize,sent_tokenize,wordpunct_tokenize</w:t>
-      </w:r>
-      <w:proofErr w:type="spellEnd"/>
-      <w:r>
-        <w:rPr>
-          <w:color w:val="000000"/>
-          <w:sz w:val="18"/>
-          <w:szCs w:val="18"/>
-        </w:rPr>
-        <w:br/>
-      </w:r>
-      <w:r>
-        <w:rPr>
-          <w:b/>
-          <w:bCs/>
-          <w:color w:val="000080"/>
+        <w:t xml:space="preserve">in </w:t>
+      </w:r>
+      <w:proofErr w:type="spellStart"/>
+      <w:r>
+        <w:rPr>
+          <w:color w:val="000000"/>
+          <w:sz w:val="18"/>
+          <w:szCs w:val="18"/>
+        </w:rPr>
+        <w:t>inp</w:t>
+      </w:r>
+      <w:proofErr w:type="spellEnd"/>
+      <w:r>
+        <w:rPr>
+          <w:color w:val="000000"/>
+          <w:sz w:val="18"/>
+          <w:szCs w:val="18"/>
+        </w:rPr>
+        <w:t>:</w:t>
+      </w:r>
+      <w:r>
+        <w:rPr>
+          <w:color w:val="000000"/>
+          <w:sz w:val="18"/>
+          <w:szCs w:val="18"/>
+        </w:rPr>
+        <w:br/>
+      </w:r>
+      <w:r>
+        <w:rPr>
+          <w:color w:val="000000"/>
           <w:sz w:val="18"/>
           <w:szCs w:val="18"/>
         </w:rPr>
         <w:lastRenderedPageBreak/>
-        <w:t xml:space="preserve">from </w:t>
-      </w:r>
-      <w:proofErr w:type="spellStart"/>
-      <w:r>
-        <w:rPr>
-          <w:color w:val="000000"/>
-          <w:sz w:val="18"/>
-          <w:szCs w:val="18"/>
-        </w:rPr>
-        <w:t>nltk.util</w:t>
-      </w:r>
-      <w:proofErr w:type="spellEnd"/>
-      <w:r>
-        <w:rPr>
-          <w:color w:val="000000"/>
-          <w:sz w:val="18"/>
-          <w:szCs w:val="18"/>
-        </w:rPr>
-        <w:t xml:space="preserve"> </w:t>
-      </w:r>
-      <w:r>
-        <w:rPr>
-          <w:b/>
-          <w:bCs/>
-          <w:color w:val="000080"/>
-          <w:sz w:val="18"/>
-          <w:szCs w:val="18"/>
-        </w:rPr>
-        <w:t xml:space="preserve">import </w:t>
-      </w:r>
-      <w:proofErr w:type="spellStart"/>
-      <w:r>
-        <w:rPr>
-          <w:color w:val="000000"/>
-          <w:sz w:val="18"/>
-          <w:szCs w:val="18"/>
-        </w:rPr>
-        <w:t>ngrams</w:t>
-      </w:r>
-      <w:proofErr w:type="spellEnd"/>
-      <w:r>
-        <w:rPr>
-          <w:color w:val="000000"/>
-          <w:sz w:val="18"/>
-          <w:szCs w:val="18"/>
-        </w:rPr>
-        <w:br/>
-      </w:r>
-      <w:r>
-        <w:rPr>
-          <w:b/>
-          <w:bCs/>
-          <w:color w:val="000080"/>
-          <w:sz w:val="18"/>
-          <w:szCs w:val="18"/>
-        </w:rPr>
-        <w:t xml:space="preserve">from </w:t>
-      </w:r>
-      <w:r>
-        <w:rPr>
-          <w:color w:val="000000"/>
-          <w:sz w:val="18"/>
-          <w:szCs w:val="18"/>
-        </w:rPr>
-        <w:t xml:space="preserve">collections </w:t>
-      </w:r>
-      <w:r>
-        <w:rPr>
-          <w:b/>
-          <w:bCs/>
-          <w:color w:val="000080"/>
-          <w:sz w:val="18"/>
-          <w:szCs w:val="18"/>
-        </w:rPr>
-        <w:t xml:space="preserve">import </w:t>
-      </w:r>
-      <w:r>
-        <w:rPr>
-          <w:color w:val="000000"/>
-          <w:sz w:val="18"/>
-          <w:szCs w:val="18"/>
-        </w:rPr>
-        <w:t xml:space="preserve">Counter, </w:t>
-      </w:r>
-      <w:proofErr w:type="spellStart"/>
-      <w:r>
-        <w:rPr>
-          <w:color w:val="000000"/>
-          <w:sz w:val="18"/>
-          <w:szCs w:val="18"/>
-        </w:rPr>
-        <w:t>defaultdict</w:t>
-      </w:r>
-      <w:proofErr w:type="spellEnd"/>
-      <w:r>
-        <w:rPr>
-          <w:color w:val="000000"/>
-          <w:sz w:val="18"/>
-          <w:szCs w:val="18"/>
-        </w:rPr>
-        <w:br/>
-      </w:r>
-      <w:r>
-        <w:rPr>
-          <w:color w:val="000000"/>
-          <w:sz w:val="18"/>
-          <w:szCs w:val="18"/>
-        </w:rPr>
-        <w:br/>
-        <w:t>input=</w:t>
-      </w:r>
-      <w:r>
-        <w:rPr>
-          <w:b/>
-          <w:bCs/>
-          <w:color w:val="008080"/>
-          <w:sz w:val="18"/>
-          <w:szCs w:val="18"/>
-        </w:rPr>
-        <w:t>"input.txt"</w:t>
-      </w:r>
-      <w:r>
-        <w:rPr>
-          <w:b/>
-          <w:bCs/>
-          <w:color w:val="008080"/>
-          <w:sz w:val="18"/>
-          <w:szCs w:val="18"/>
-        </w:rPr>
-        <w:br/>
-      </w:r>
-      <w:r>
-        <w:rPr>
-          <w:color w:val="000000"/>
-          <w:sz w:val="18"/>
-          <w:szCs w:val="18"/>
-        </w:rPr>
-        <w:t xml:space="preserve">file = </w:t>
-      </w:r>
-      <w:r>
-        <w:rPr>
-          <w:color w:val="000080"/>
-          <w:sz w:val="18"/>
-          <w:szCs w:val="18"/>
-        </w:rPr>
-        <w:t>open</w:t>
-      </w:r>
-      <w:r>
-        <w:rPr>
-          <w:color w:val="000000"/>
-          <w:sz w:val="18"/>
-          <w:szCs w:val="18"/>
-        </w:rPr>
-        <w:t>(</w:t>
-      </w:r>
-      <w:r>
-        <w:rPr>
-          <w:b/>
-          <w:bCs/>
-          <w:color w:val="008080"/>
-          <w:sz w:val="18"/>
-          <w:szCs w:val="18"/>
-        </w:rPr>
-        <w:t>'input.txt'</w:t>
-      </w:r>
-      <w:r>
-        <w:rPr>
-          <w:color w:val="000000"/>
-          <w:sz w:val="18"/>
-          <w:szCs w:val="18"/>
-        </w:rPr>
-        <w:t xml:space="preserve">, </w:t>
-      </w:r>
-      <w:r>
-        <w:rPr>
-          <w:b/>
-          <w:bCs/>
-          <w:color w:val="008080"/>
-          <w:sz w:val="18"/>
-          <w:szCs w:val="18"/>
-        </w:rPr>
-        <w:t>'r'</w:t>
-      </w:r>
-      <w:r>
-        <w:rPr>
-          <w:color w:val="000000"/>
-          <w:sz w:val="18"/>
-          <w:szCs w:val="18"/>
-        </w:rPr>
-        <w:t>)</w:t>
-      </w:r>
-      <w:r>
-        <w:rPr>
-          <w:color w:val="000000"/>
-          <w:sz w:val="18"/>
-          <w:szCs w:val="18"/>
-        </w:rPr>
-        <w:br/>
-      </w:r>
-      <w:proofErr w:type="spellStart"/>
-      <w:r>
-        <w:rPr>
-          <w:color w:val="000000"/>
-          <w:sz w:val="18"/>
-          <w:szCs w:val="18"/>
-        </w:rPr>
-        <w:t>i</w:t>
-      </w:r>
-      <w:proofErr w:type="spellEnd"/>
-      <w:r>
-        <w:rPr>
-          <w:color w:val="000000"/>
-          <w:sz w:val="18"/>
-          <w:szCs w:val="18"/>
-        </w:rPr>
-        <w:t xml:space="preserve">= </w:t>
-      </w:r>
-      <w:proofErr w:type="spellStart"/>
-      <w:r>
-        <w:rPr>
-          <w:color w:val="000000"/>
-          <w:sz w:val="18"/>
-          <w:szCs w:val="18"/>
-        </w:rPr>
-        <w:t>file.read</w:t>
-      </w:r>
-      <w:proofErr w:type="spellEnd"/>
-      <w:r>
-        <w:rPr>
-          <w:color w:val="000000"/>
-          <w:sz w:val="18"/>
-          <w:szCs w:val="18"/>
-        </w:rPr>
-        <w:t>()</w:t>
-      </w:r>
-      <w:r>
-        <w:rPr>
-          <w:color w:val="000000"/>
-          <w:sz w:val="18"/>
-          <w:szCs w:val="18"/>
-        </w:rPr>
-        <w:br/>
-        <w:t>tiles=[]</w:t>
-      </w:r>
-      <w:r>
-        <w:rPr>
-          <w:color w:val="000000"/>
-          <w:sz w:val="18"/>
-          <w:szCs w:val="18"/>
-        </w:rPr>
-        <w:br/>
-      </w:r>
-      <w:proofErr w:type="spellStart"/>
-      <w:r>
-        <w:rPr>
-          <w:color w:val="000000"/>
-          <w:sz w:val="18"/>
-          <w:szCs w:val="18"/>
-        </w:rPr>
-        <w:t>inp</w:t>
-      </w:r>
-      <w:proofErr w:type="spellEnd"/>
-      <w:r>
-        <w:rPr>
-          <w:color w:val="000000"/>
-          <w:sz w:val="18"/>
-          <w:szCs w:val="18"/>
-        </w:rPr>
-        <w:t>=</w:t>
-      </w:r>
-      <w:proofErr w:type="spellStart"/>
-      <w:r>
-        <w:rPr>
-          <w:color w:val="000000"/>
-          <w:sz w:val="18"/>
-          <w:szCs w:val="18"/>
-        </w:rPr>
-        <w:t>i.split</w:t>
-      </w:r>
-      <w:proofErr w:type="spellEnd"/>
-      <w:r>
-        <w:rPr>
-          <w:color w:val="000000"/>
-          <w:sz w:val="18"/>
-          <w:szCs w:val="18"/>
-        </w:rPr>
-        <w:t>(</w:t>
-      </w:r>
-      <w:r>
-        <w:rPr>
-          <w:b/>
-          <w:bCs/>
-          <w:color w:val="008080"/>
-          <w:sz w:val="18"/>
-          <w:szCs w:val="18"/>
-        </w:rPr>
-        <w:t>" "</w:t>
-      </w:r>
-      <w:r>
-        <w:rPr>
-          <w:color w:val="000000"/>
-          <w:sz w:val="18"/>
-          <w:szCs w:val="18"/>
-        </w:rPr>
-        <w:t>)</w:t>
-      </w:r>
-      <w:r>
-        <w:rPr>
-          <w:color w:val="000000"/>
-          <w:sz w:val="18"/>
-          <w:szCs w:val="18"/>
-        </w:rPr>
-        <w:br/>
-      </w:r>
-      <w:proofErr w:type="spellStart"/>
-      <w:r>
-        <w:rPr>
-          <w:color w:val="000000"/>
-          <w:sz w:val="18"/>
-          <w:szCs w:val="18"/>
-        </w:rPr>
-        <w:t>lem</w:t>
-      </w:r>
-      <w:proofErr w:type="spellEnd"/>
-      <w:r>
-        <w:rPr>
-          <w:color w:val="000000"/>
-          <w:sz w:val="18"/>
-          <w:szCs w:val="18"/>
-        </w:rPr>
-        <w:t xml:space="preserve"> = </w:t>
-      </w:r>
-      <w:proofErr w:type="spellStart"/>
-      <w:r>
-        <w:rPr>
-          <w:color w:val="000000"/>
-          <w:sz w:val="18"/>
-          <w:szCs w:val="18"/>
-        </w:rPr>
-        <w:t>WordNetLemmatizer</w:t>
-      </w:r>
-      <w:proofErr w:type="spellEnd"/>
-      <w:r>
-        <w:rPr>
-          <w:color w:val="000000"/>
-          <w:sz w:val="18"/>
-          <w:szCs w:val="18"/>
-        </w:rPr>
-        <w:t>()</w:t>
-      </w:r>
-      <w:r>
-        <w:rPr>
-          <w:color w:val="000000"/>
-          <w:sz w:val="18"/>
-          <w:szCs w:val="18"/>
-        </w:rPr>
-        <w:br/>
-      </w:r>
-      <w:r>
-        <w:rPr>
-          <w:b/>
-          <w:bCs/>
-          <w:color w:val="000080"/>
-          <w:sz w:val="18"/>
-          <w:szCs w:val="18"/>
-        </w:rPr>
-        <w:t xml:space="preserve">for </w:t>
-      </w:r>
-      <w:r>
-        <w:rPr>
-          <w:color w:val="000000"/>
-          <w:sz w:val="18"/>
-          <w:szCs w:val="18"/>
-        </w:rPr>
-        <w:t xml:space="preserve">word </w:t>
-      </w:r>
-      <w:r>
-        <w:rPr>
-          <w:b/>
-          <w:bCs/>
-          <w:color w:val="000080"/>
-          <w:sz w:val="18"/>
-          <w:szCs w:val="18"/>
-        </w:rPr>
-        <w:t xml:space="preserve">in </w:t>
-      </w:r>
-      <w:proofErr w:type="spellStart"/>
-      <w:r>
-        <w:rPr>
-          <w:color w:val="000000"/>
-          <w:sz w:val="18"/>
-          <w:szCs w:val="18"/>
-        </w:rPr>
-        <w:t>inp</w:t>
-      </w:r>
-      <w:proofErr w:type="spellEnd"/>
-      <w:r>
-        <w:rPr>
-          <w:color w:val="000000"/>
-          <w:sz w:val="18"/>
-          <w:szCs w:val="18"/>
-        </w:rPr>
-        <w:t>:</w:t>
-      </w:r>
-      <w:r>
-        <w:rPr>
-          <w:color w:val="000000"/>
-          <w:sz w:val="18"/>
-          <w:szCs w:val="18"/>
-        </w:rPr>
-        <w:br/>
         <w:t xml:space="preserve">     </w:t>
       </w:r>
       <w:proofErr w:type="spellStart"/>
@@ -2618,7 +2322,1056 @@
           <w:sz w:val="18"/>
           <w:szCs w:val="18"/>
         </w:rPr>
-        <w:t>#lemmatization applied here</w:t>
+        <w:br/>
+      </w:r>
+      <w:r>
+        <w:rPr>
+          <w:color w:val="000080"/>
+          <w:sz w:val="18"/>
+          <w:szCs w:val="18"/>
+        </w:rPr>
+        <w:t>print</w:t>
+      </w:r>
+      <w:r>
+        <w:rPr>
+          <w:color w:val="000000"/>
+          <w:sz w:val="18"/>
+          <w:szCs w:val="18"/>
+        </w:rPr>
+        <w:t>(tiles)</w:t>
+      </w:r>
+      <w:r>
+        <w:rPr>
+          <w:color w:val="000000"/>
+          <w:sz w:val="18"/>
+          <w:szCs w:val="18"/>
+        </w:rPr>
+        <w:br/>
+      </w:r>
+      <w:r>
+        <w:rPr>
+          <w:color w:val="000000"/>
+          <w:sz w:val="18"/>
+          <w:szCs w:val="18"/>
+        </w:rPr>
+        <w:br/>
+        <w:t xml:space="preserve">data = </w:t>
+      </w:r>
+      <w:proofErr w:type="spellStart"/>
+      <w:r>
+        <w:rPr>
+          <w:color w:val="000000"/>
+          <w:sz w:val="18"/>
+          <w:szCs w:val="18"/>
+        </w:rPr>
+        <w:t>sent_tokenize</w:t>
+      </w:r>
+      <w:proofErr w:type="spellEnd"/>
+      <w:r>
+        <w:rPr>
+          <w:color w:val="000000"/>
+          <w:sz w:val="18"/>
+          <w:szCs w:val="18"/>
+        </w:rPr>
+        <w:t>(</w:t>
+      </w:r>
+      <w:proofErr w:type="spellStart"/>
+      <w:r>
+        <w:rPr>
+          <w:color w:val="000000"/>
+          <w:sz w:val="18"/>
+          <w:szCs w:val="18"/>
+        </w:rPr>
+        <w:t>i</w:t>
+      </w:r>
+      <w:proofErr w:type="spellEnd"/>
+      <w:r>
+        <w:rPr>
+          <w:color w:val="000000"/>
+          <w:sz w:val="18"/>
+          <w:szCs w:val="18"/>
+        </w:rPr>
+        <w:t>)</w:t>
+      </w:r>
+      <w:r>
+        <w:rPr>
+          <w:color w:val="000000"/>
+          <w:sz w:val="18"/>
+          <w:szCs w:val="18"/>
+        </w:rPr>
+        <w:br/>
+        <w:t>tiles1 = []</w:t>
+      </w:r>
+      <w:r>
+        <w:rPr>
+          <w:color w:val="000000"/>
+          <w:sz w:val="18"/>
+          <w:szCs w:val="18"/>
+        </w:rPr>
+        <w:br/>
+      </w:r>
+      <w:r>
+        <w:rPr>
+          <w:b/>
+          <w:bCs/>
+          <w:color w:val="000080"/>
+          <w:sz w:val="18"/>
+          <w:szCs w:val="18"/>
+        </w:rPr>
+        <w:t xml:space="preserve">for </w:t>
+      </w:r>
+      <w:r>
+        <w:rPr>
+          <w:color w:val="000000"/>
+          <w:sz w:val="18"/>
+          <w:szCs w:val="18"/>
+        </w:rPr>
+        <w:t xml:space="preserve">words </w:t>
+      </w:r>
+      <w:r>
+        <w:rPr>
+          <w:b/>
+          <w:bCs/>
+          <w:color w:val="000080"/>
+          <w:sz w:val="18"/>
+          <w:szCs w:val="18"/>
+        </w:rPr>
+        <w:t xml:space="preserve">in </w:t>
+      </w:r>
+      <w:r>
+        <w:rPr>
+          <w:color w:val="000000"/>
+          <w:sz w:val="18"/>
+          <w:szCs w:val="18"/>
+        </w:rPr>
+        <w:t>data:</w:t>
+      </w:r>
+      <w:r>
+        <w:rPr>
+          <w:color w:val="000000"/>
+          <w:sz w:val="18"/>
+          <w:szCs w:val="18"/>
+        </w:rPr>
+        <w:br/>
+        <w:t xml:space="preserve">    tiles1.append(</w:t>
+      </w:r>
+      <w:proofErr w:type="spellStart"/>
+      <w:r>
+        <w:rPr>
+          <w:color w:val="000000"/>
+          <w:sz w:val="18"/>
+          <w:szCs w:val="18"/>
+        </w:rPr>
+        <w:t>word_tokenize</w:t>
+      </w:r>
+      <w:proofErr w:type="spellEnd"/>
+      <w:r>
+        <w:rPr>
+          <w:color w:val="000000"/>
+          <w:sz w:val="18"/>
+          <w:szCs w:val="18"/>
+        </w:rPr>
+        <w:t xml:space="preserve">(words))   </w:t>
+      </w:r>
+      <w:r>
+        <w:rPr>
+          <w:color w:val="000080"/>
+          <w:sz w:val="18"/>
+          <w:szCs w:val="18"/>
+        </w:rPr>
+        <w:t>print</w:t>
+      </w:r>
+      <w:r>
+        <w:rPr>
+          <w:color w:val="000000"/>
+          <w:sz w:val="18"/>
+          <w:szCs w:val="18"/>
+        </w:rPr>
+        <w:t>(</w:t>
+      </w:r>
+      <w:r>
+        <w:rPr>
+          <w:b/>
+          <w:bCs/>
+          <w:color w:val="008080"/>
+          <w:sz w:val="18"/>
+          <w:szCs w:val="18"/>
+        </w:rPr>
+        <w:t>"Printing Tokenization"</w:t>
+      </w:r>
+      <w:r>
+        <w:rPr>
+          <w:color w:val="000000"/>
+          <w:sz w:val="18"/>
+          <w:szCs w:val="18"/>
+        </w:rPr>
+        <w:t>)</w:t>
+      </w:r>
+      <w:r>
+        <w:rPr>
+          <w:color w:val="000000"/>
+          <w:sz w:val="18"/>
+          <w:szCs w:val="18"/>
+        </w:rPr>
+        <w:br/>
+      </w:r>
+      <w:r>
+        <w:rPr>
+          <w:color w:val="000080"/>
+          <w:sz w:val="18"/>
+          <w:szCs w:val="18"/>
+        </w:rPr>
+        <w:t>print</w:t>
+      </w:r>
+      <w:r>
+        <w:rPr>
+          <w:color w:val="000000"/>
+          <w:sz w:val="18"/>
+          <w:szCs w:val="18"/>
+        </w:rPr>
+        <w:t>(tiles1)</w:t>
+      </w:r>
+      <w:r>
+        <w:rPr>
+          <w:color w:val="000000"/>
+          <w:sz w:val="18"/>
+          <w:szCs w:val="18"/>
+        </w:rPr>
+        <w:br/>
+      </w:r>
+      <w:r>
+        <w:rPr>
+          <w:color w:val="000000"/>
+          <w:sz w:val="18"/>
+          <w:szCs w:val="18"/>
+        </w:rPr>
+        <w:br/>
+        <w:t xml:space="preserve">words = </w:t>
+      </w:r>
+      <w:proofErr w:type="spellStart"/>
+      <w:r>
+        <w:rPr>
+          <w:color w:val="000000"/>
+          <w:sz w:val="18"/>
+          <w:szCs w:val="18"/>
+        </w:rPr>
+        <w:t>nltk.word_tokenize</w:t>
+      </w:r>
+      <w:proofErr w:type="spellEnd"/>
+      <w:r>
+        <w:rPr>
+          <w:color w:val="000000"/>
+          <w:sz w:val="18"/>
+          <w:szCs w:val="18"/>
+        </w:rPr>
+        <w:t>(</w:t>
+      </w:r>
+      <w:proofErr w:type="spellStart"/>
+      <w:r>
+        <w:rPr>
+          <w:color w:val="000000"/>
+          <w:sz w:val="18"/>
+          <w:szCs w:val="18"/>
+        </w:rPr>
+        <w:t>i</w:t>
+      </w:r>
+      <w:proofErr w:type="spellEnd"/>
+      <w:r>
+        <w:rPr>
+          <w:color w:val="000000"/>
+          <w:sz w:val="18"/>
+          <w:szCs w:val="18"/>
+        </w:rPr>
+        <w:t>)</w:t>
+      </w:r>
+      <w:r>
+        <w:rPr>
+          <w:color w:val="000000"/>
+          <w:sz w:val="18"/>
+          <w:szCs w:val="18"/>
+        </w:rPr>
+        <w:br/>
+        <w:t xml:space="preserve">bigram = </w:t>
+      </w:r>
+      <w:proofErr w:type="spellStart"/>
+      <w:r>
+        <w:rPr>
+          <w:color w:val="000000"/>
+          <w:sz w:val="18"/>
+          <w:szCs w:val="18"/>
+        </w:rPr>
+        <w:t>ngrams</w:t>
+      </w:r>
+      <w:proofErr w:type="spellEnd"/>
+      <w:r>
+        <w:rPr>
+          <w:color w:val="000000"/>
+          <w:sz w:val="18"/>
+          <w:szCs w:val="18"/>
+        </w:rPr>
+        <w:t>(words,</w:t>
+      </w:r>
+      <w:r>
+        <w:rPr>
+          <w:color w:val="0000FF"/>
+          <w:sz w:val="18"/>
+          <w:szCs w:val="18"/>
+        </w:rPr>
+        <w:t>2</w:t>
+      </w:r>
+      <w:r>
+        <w:rPr>
+          <w:color w:val="000000"/>
+          <w:sz w:val="18"/>
+          <w:szCs w:val="18"/>
+        </w:rPr>
+        <w:t>)</w:t>
+      </w:r>
+      <w:r>
+        <w:rPr>
+          <w:color w:val="000000"/>
+          <w:sz w:val="18"/>
+          <w:szCs w:val="18"/>
+        </w:rPr>
+        <w:br/>
+      </w:r>
+      <w:r>
+        <w:rPr>
+          <w:color w:val="000080"/>
+          <w:sz w:val="18"/>
+          <w:szCs w:val="18"/>
+        </w:rPr>
+        <w:t>print</w:t>
+      </w:r>
+      <w:r>
+        <w:rPr>
+          <w:color w:val="000000"/>
+          <w:sz w:val="18"/>
+          <w:szCs w:val="18"/>
+        </w:rPr>
+        <w:t>(</w:t>
+      </w:r>
+      <w:r>
+        <w:rPr>
+          <w:b/>
+          <w:bCs/>
+          <w:color w:val="008080"/>
+          <w:sz w:val="18"/>
+          <w:szCs w:val="18"/>
+        </w:rPr>
+        <w:t>"Printing bigrams"</w:t>
+      </w:r>
+      <w:r>
+        <w:rPr>
+          <w:color w:val="000000"/>
+          <w:sz w:val="18"/>
+          <w:szCs w:val="18"/>
+        </w:rPr>
+        <w:t>)</w:t>
+      </w:r>
+      <w:r>
+        <w:rPr>
+          <w:color w:val="000000"/>
+          <w:sz w:val="18"/>
+          <w:szCs w:val="18"/>
+        </w:rPr>
+        <w:br/>
+      </w:r>
+      <w:r>
+        <w:rPr>
+          <w:color w:val="000080"/>
+          <w:sz w:val="18"/>
+          <w:szCs w:val="18"/>
+        </w:rPr>
+        <w:t>print</w:t>
+      </w:r>
+      <w:r>
+        <w:rPr>
+          <w:color w:val="000000"/>
+          <w:sz w:val="18"/>
+          <w:szCs w:val="18"/>
+        </w:rPr>
+        <w:t>(Counter(bigram))</w:t>
+      </w:r>
+      <w:r>
+        <w:rPr>
+          <w:color w:val="000000"/>
+          <w:sz w:val="18"/>
+          <w:szCs w:val="18"/>
+        </w:rPr>
+        <w:br/>
+      </w:r>
+      <w:r>
+        <w:rPr>
+          <w:color w:val="000000"/>
+          <w:sz w:val="18"/>
+          <w:szCs w:val="18"/>
+        </w:rPr>
+        <w:br/>
+        <w:t xml:space="preserve">count = </w:t>
+      </w:r>
+      <w:proofErr w:type="spellStart"/>
+      <w:r>
+        <w:rPr>
+          <w:color w:val="000000"/>
+          <w:sz w:val="18"/>
+          <w:szCs w:val="18"/>
+        </w:rPr>
+        <w:t>defaultdict</w:t>
+      </w:r>
+      <w:proofErr w:type="spellEnd"/>
+      <w:r>
+        <w:rPr>
+          <w:color w:val="000000"/>
+          <w:sz w:val="18"/>
+          <w:szCs w:val="18"/>
+        </w:rPr>
+        <w:t>(</w:t>
+      </w:r>
+      <w:proofErr w:type="spellStart"/>
+      <w:r>
+        <w:rPr>
+          <w:color w:val="000080"/>
+          <w:sz w:val="18"/>
+          <w:szCs w:val="18"/>
+        </w:rPr>
+        <w:t>int</w:t>
+      </w:r>
+      <w:proofErr w:type="spellEnd"/>
+      <w:r>
+        <w:rPr>
+          <w:color w:val="000000"/>
+          <w:sz w:val="18"/>
+          <w:szCs w:val="18"/>
+        </w:rPr>
+        <w:t>)</w:t>
+      </w:r>
+      <w:r>
+        <w:rPr>
+          <w:color w:val="000000"/>
+          <w:sz w:val="18"/>
+          <w:szCs w:val="18"/>
+        </w:rPr>
+        <w:br/>
+      </w:r>
+      <w:r>
+        <w:rPr>
+          <w:b/>
+          <w:bCs/>
+          <w:color w:val="000080"/>
+          <w:sz w:val="18"/>
+          <w:szCs w:val="18"/>
+        </w:rPr>
+        <w:t xml:space="preserve">for </w:t>
+      </w:r>
+      <w:r>
+        <w:rPr>
+          <w:color w:val="000000"/>
+          <w:sz w:val="18"/>
+          <w:szCs w:val="18"/>
+        </w:rPr>
+        <w:t xml:space="preserve">n </w:t>
+      </w:r>
+      <w:r>
+        <w:rPr>
+          <w:b/>
+          <w:bCs/>
+          <w:color w:val="000080"/>
+          <w:sz w:val="18"/>
+          <w:szCs w:val="18"/>
+        </w:rPr>
+        <w:t xml:space="preserve">in </w:t>
+      </w:r>
+      <w:proofErr w:type="spellStart"/>
+      <w:r>
+        <w:rPr>
+          <w:color w:val="000000"/>
+          <w:sz w:val="18"/>
+          <w:szCs w:val="18"/>
+        </w:rPr>
+        <w:t>ngrams</w:t>
+      </w:r>
+      <w:proofErr w:type="spellEnd"/>
+      <w:r>
+        <w:rPr>
+          <w:color w:val="000000"/>
+          <w:sz w:val="18"/>
+          <w:szCs w:val="18"/>
+        </w:rPr>
+        <w:t xml:space="preserve">(words, </w:t>
+      </w:r>
+      <w:r>
+        <w:rPr>
+          <w:color w:val="0000FF"/>
+          <w:sz w:val="18"/>
+          <w:szCs w:val="18"/>
+        </w:rPr>
+        <w:t>2</w:t>
+      </w:r>
+      <w:r>
+        <w:rPr>
+          <w:color w:val="000000"/>
+          <w:sz w:val="18"/>
+          <w:szCs w:val="18"/>
+        </w:rPr>
+        <w:t xml:space="preserve">, </w:t>
+      </w:r>
+      <w:r>
+        <w:rPr>
+          <w:b/>
+          <w:bCs/>
+          <w:color w:val="000080"/>
+          <w:sz w:val="18"/>
+          <w:szCs w:val="18"/>
+        </w:rPr>
+        <w:t>False</w:t>
+      </w:r>
+      <w:r>
+        <w:rPr>
+          <w:color w:val="000000"/>
+          <w:sz w:val="18"/>
+          <w:szCs w:val="18"/>
+        </w:rPr>
+        <w:t>):</w:t>
+      </w:r>
+      <w:r>
+        <w:rPr>
+          <w:color w:val="000000"/>
+          <w:sz w:val="18"/>
+          <w:szCs w:val="18"/>
+        </w:rPr>
+        <w:br/>
+        <w:t xml:space="preserve">    count[n]=count[n]+</w:t>
+      </w:r>
+      <w:r>
+        <w:rPr>
+          <w:color w:val="0000FF"/>
+          <w:sz w:val="18"/>
+          <w:szCs w:val="18"/>
+        </w:rPr>
+        <w:t>1</w:t>
+      </w:r>
+      <w:r>
+        <w:rPr>
+          <w:color w:val="0000FF"/>
+          <w:sz w:val="18"/>
+          <w:szCs w:val="18"/>
+        </w:rPr>
+        <w:br/>
+      </w:r>
+      <w:r>
+        <w:rPr>
+          <w:color w:val="0000FF"/>
+          <w:sz w:val="18"/>
+          <w:szCs w:val="18"/>
+        </w:rPr>
+        <w:br/>
+      </w:r>
+      <w:r>
+        <w:rPr>
+          <w:color w:val="000080"/>
+          <w:sz w:val="18"/>
+          <w:szCs w:val="18"/>
+        </w:rPr>
+        <w:t>print</w:t>
+      </w:r>
+      <w:r>
+        <w:rPr>
+          <w:color w:val="000000"/>
+          <w:sz w:val="18"/>
+          <w:szCs w:val="18"/>
+        </w:rPr>
+        <w:t>(</w:t>
+      </w:r>
+      <w:r>
+        <w:rPr>
+          <w:b/>
+          <w:bCs/>
+          <w:color w:val="008080"/>
+          <w:sz w:val="18"/>
+          <w:szCs w:val="18"/>
+        </w:rPr>
+        <w:t>"Frequencies:"</w:t>
+      </w:r>
+      <w:r>
+        <w:rPr>
+          <w:color w:val="000000"/>
+          <w:sz w:val="18"/>
+          <w:szCs w:val="18"/>
+        </w:rPr>
+        <w:t>)</w:t>
+      </w:r>
+      <w:r>
+        <w:rPr>
+          <w:color w:val="000000"/>
+          <w:sz w:val="18"/>
+          <w:szCs w:val="18"/>
+        </w:rPr>
+        <w:br/>
+      </w:r>
+      <w:r>
+        <w:rPr>
+          <w:b/>
+          <w:bCs/>
+          <w:color w:val="000080"/>
+          <w:sz w:val="18"/>
+          <w:szCs w:val="18"/>
+        </w:rPr>
+        <w:t xml:space="preserve">for </w:t>
+      </w:r>
+      <w:r>
+        <w:rPr>
+          <w:color w:val="000000"/>
+          <w:sz w:val="18"/>
+          <w:szCs w:val="18"/>
+        </w:rPr>
+        <w:t xml:space="preserve">c, n </w:t>
+      </w:r>
+      <w:r>
+        <w:rPr>
+          <w:b/>
+          <w:bCs/>
+          <w:color w:val="000080"/>
+          <w:sz w:val="18"/>
+          <w:szCs w:val="18"/>
+        </w:rPr>
+        <w:t xml:space="preserve">in </w:t>
+      </w:r>
+      <w:r>
+        <w:rPr>
+          <w:color w:val="000080"/>
+          <w:sz w:val="18"/>
+          <w:szCs w:val="18"/>
+        </w:rPr>
+        <w:t>sorted</w:t>
+      </w:r>
+      <w:r>
+        <w:rPr>
+          <w:color w:val="000000"/>
+          <w:sz w:val="18"/>
+          <w:szCs w:val="18"/>
+        </w:rPr>
+        <w:t xml:space="preserve">(((c, n) </w:t>
+      </w:r>
+      <w:r>
+        <w:rPr>
+          <w:b/>
+          <w:bCs/>
+          <w:color w:val="000080"/>
+          <w:sz w:val="18"/>
+          <w:szCs w:val="18"/>
+        </w:rPr>
+        <w:t xml:space="preserve">for </w:t>
+      </w:r>
+      <w:r>
+        <w:rPr>
+          <w:color w:val="000000"/>
+          <w:sz w:val="18"/>
+          <w:szCs w:val="18"/>
+        </w:rPr>
+        <w:t xml:space="preserve">n, c </w:t>
+      </w:r>
+      <w:r>
+        <w:rPr>
+          <w:b/>
+          <w:bCs/>
+          <w:color w:val="000080"/>
+          <w:sz w:val="18"/>
+          <w:szCs w:val="18"/>
+        </w:rPr>
+        <w:t xml:space="preserve">in </w:t>
+      </w:r>
+      <w:proofErr w:type="spellStart"/>
+      <w:r>
+        <w:rPr>
+          <w:color w:val="000000"/>
+          <w:sz w:val="18"/>
+          <w:szCs w:val="18"/>
+        </w:rPr>
+        <w:t>count.items</w:t>
+      </w:r>
+      <w:proofErr w:type="spellEnd"/>
+      <w:r>
+        <w:rPr>
+          <w:color w:val="000000"/>
+          <w:sz w:val="18"/>
+          <w:szCs w:val="18"/>
+        </w:rPr>
+        <w:t xml:space="preserve">()), </w:t>
+      </w:r>
+      <w:r>
+        <w:rPr>
+          <w:color w:val="660099"/>
+          <w:sz w:val="18"/>
+          <w:szCs w:val="18"/>
+        </w:rPr>
+        <w:t>reverse</w:t>
+      </w:r>
+      <w:r>
+        <w:rPr>
+          <w:color w:val="000000"/>
+          <w:sz w:val="18"/>
+          <w:szCs w:val="18"/>
+        </w:rPr>
+        <w:t>=</w:t>
+      </w:r>
+      <w:r>
+        <w:rPr>
+          <w:b/>
+          <w:bCs/>
+          <w:color w:val="000080"/>
+          <w:sz w:val="18"/>
+          <w:szCs w:val="18"/>
+        </w:rPr>
+        <w:t>True</w:t>
+      </w:r>
+      <w:r>
+        <w:rPr>
+          <w:color w:val="000000"/>
+          <w:sz w:val="18"/>
+          <w:szCs w:val="18"/>
+        </w:rPr>
+        <w:t>):</w:t>
+      </w:r>
+      <w:r>
+        <w:rPr>
+          <w:color w:val="000000"/>
+          <w:sz w:val="18"/>
+          <w:szCs w:val="18"/>
+        </w:rPr>
+        <w:br/>
+        <w:t xml:space="preserve">    </w:t>
+      </w:r>
+      <w:r>
+        <w:rPr>
+          <w:color w:val="000080"/>
+          <w:sz w:val="18"/>
+          <w:szCs w:val="18"/>
+        </w:rPr>
+        <w:t>print</w:t>
+      </w:r>
+      <w:r>
+        <w:rPr>
+          <w:color w:val="000000"/>
+          <w:sz w:val="18"/>
+          <w:szCs w:val="18"/>
+        </w:rPr>
+        <w:t>(c, n)</w:t>
+      </w:r>
+      <w:r>
+        <w:rPr>
+          <w:color w:val="000000"/>
+          <w:sz w:val="18"/>
+          <w:szCs w:val="18"/>
+        </w:rPr>
+        <w:br/>
+      </w:r>
+      <w:r>
+        <w:rPr>
+          <w:color w:val="000000"/>
+          <w:sz w:val="18"/>
+          <w:szCs w:val="18"/>
+        </w:rPr>
+        <w:br/>
+        <w:t xml:space="preserve">a = </w:t>
+      </w:r>
+      <w:r>
+        <w:rPr>
+          <w:color w:val="0000FF"/>
+          <w:sz w:val="18"/>
+          <w:szCs w:val="18"/>
+        </w:rPr>
+        <w:t>0</w:t>
+      </w:r>
+      <w:r>
+        <w:rPr>
+          <w:color w:val="0000FF"/>
+          <w:sz w:val="18"/>
+          <w:szCs w:val="18"/>
+        </w:rPr>
+        <w:br/>
+      </w:r>
+      <w:r>
+        <w:rPr>
+          <w:color w:val="000000"/>
+          <w:sz w:val="18"/>
+          <w:szCs w:val="18"/>
+        </w:rPr>
+        <w:t xml:space="preserve">b = </w:t>
+      </w:r>
+      <w:r>
+        <w:rPr>
+          <w:color w:val="0000FF"/>
+          <w:sz w:val="18"/>
+          <w:szCs w:val="18"/>
+        </w:rPr>
+        <w:t>0</w:t>
+      </w:r>
+      <w:r>
+        <w:rPr>
+          <w:color w:val="0000FF"/>
+          <w:sz w:val="18"/>
+          <w:szCs w:val="18"/>
+        </w:rPr>
+        <w:br/>
+      </w:r>
+      <w:r>
+        <w:rPr>
+          <w:color w:val="000000"/>
+          <w:sz w:val="18"/>
+          <w:szCs w:val="18"/>
+        </w:rPr>
+        <w:t>s = []</w:t>
+      </w:r>
+      <w:r>
+        <w:rPr>
+          <w:color w:val="000000"/>
+          <w:sz w:val="18"/>
+          <w:szCs w:val="18"/>
+        </w:rPr>
+        <w:br/>
+      </w:r>
+      <w:r>
+        <w:rPr>
+          <w:color w:val="000000"/>
+          <w:sz w:val="18"/>
+          <w:szCs w:val="18"/>
+        </w:rPr>
+        <w:br/>
+      </w:r>
+      <w:r>
+        <w:rPr>
+          <w:b/>
+          <w:bCs/>
+          <w:color w:val="000080"/>
+          <w:sz w:val="18"/>
+          <w:szCs w:val="18"/>
+        </w:rPr>
+        <w:t xml:space="preserve">for </w:t>
+      </w:r>
+      <w:r>
+        <w:rPr>
+          <w:color w:val="000000"/>
+          <w:sz w:val="18"/>
+          <w:szCs w:val="18"/>
+        </w:rPr>
+        <w:t xml:space="preserve">line </w:t>
+      </w:r>
+      <w:r>
+        <w:rPr>
+          <w:b/>
+          <w:bCs/>
+          <w:color w:val="000080"/>
+          <w:sz w:val="18"/>
+          <w:szCs w:val="18"/>
+        </w:rPr>
+        <w:t xml:space="preserve">in </w:t>
+      </w:r>
+      <w:proofErr w:type="spellStart"/>
+      <w:r>
+        <w:rPr>
+          <w:color w:val="000000"/>
+          <w:sz w:val="18"/>
+          <w:szCs w:val="18"/>
+        </w:rPr>
+        <w:t>i.splitlines</w:t>
+      </w:r>
+      <w:proofErr w:type="spellEnd"/>
+      <w:r>
+        <w:rPr>
+          <w:color w:val="000000"/>
+          <w:sz w:val="18"/>
+          <w:szCs w:val="18"/>
+        </w:rPr>
+        <w:t>():</w:t>
+      </w:r>
+      <w:r>
+        <w:rPr>
+          <w:color w:val="000000"/>
+          <w:sz w:val="18"/>
+          <w:szCs w:val="18"/>
+        </w:rPr>
+        <w:br/>
+        <w:t xml:space="preserve">    </w:t>
+      </w:r>
+      <w:r>
+        <w:rPr>
+          <w:b/>
+          <w:bCs/>
+          <w:color w:val="000080"/>
+          <w:sz w:val="18"/>
+          <w:szCs w:val="18"/>
+        </w:rPr>
+        <w:t xml:space="preserve">for </w:t>
+      </w:r>
+      <w:r>
+        <w:rPr>
+          <w:color w:val="000000"/>
+          <w:sz w:val="18"/>
+          <w:szCs w:val="18"/>
+        </w:rPr>
+        <w:t xml:space="preserve">a </w:t>
+      </w:r>
+      <w:r>
+        <w:rPr>
+          <w:b/>
+          <w:bCs/>
+          <w:color w:val="000080"/>
+          <w:sz w:val="18"/>
+          <w:szCs w:val="18"/>
+        </w:rPr>
+        <w:t xml:space="preserve">in </w:t>
+      </w:r>
+      <w:r>
+        <w:rPr>
+          <w:color w:val="000080"/>
+          <w:sz w:val="18"/>
+          <w:szCs w:val="18"/>
+        </w:rPr>
+        <w:t>range</w:t>
+      </w:r>
+      <w:r>
+        <w:rPr>
+          <w:color w:val="000000"/>
+          <w:sz w:val="18"/>
+          <w:szCs w:val="18"/>
+        </w:rPr>
+        <w:t>(</w:t>
+      </w:r>
+      <w:r>
+        <w:rPr>
+          <w:color w:val="0000FF"/>
+          <w:sz w:val="18"/>
+          <w:szCs w:val="18"/>
+        </w:rPr>
+        <w:t>5</w:t>
+      </w:r>
+      <w:r>
+        <w:rPr>
+          <w:color w:val="000000"/>
+          <w:sz w:val="18"/>
+          <w:szCs w:val="18"/>
+        </w:rPr>
+        <w:t>):</w:t>
+      </w:r>
+      <w:r>
+        <w:rPr>
+          <w:color w:val="000000"/>
+          <w:sz w:val="18"/>
+          <w:szCs w:val="18"/>
+        </w:rPr>
+        <w:br/>
+        <w:t xml:space="preserve">     </w:t>
+      </w:r>
+      <w:r>
+        <w:rPr>
+          <w:color w:val="000000"/>
+          <w:sz w:val="18"/>
+          <w:szCs w:val="18"/>
+        </w:rPr>
+        <w:br/>
+        <w:t xml:space="preserve">        </w:t>
+      </w:r>
+      <w:r>
+        <w:rPr>
+          <w:b/>
+          <w:bCs/>
+          <w:color w:val="000080"/>
+          <w:sz w:val="18"/>
+          <w:szCs w:val="18"/>
+        </w:rPr>
+        <w:t xml:space="preserve">if </w:t>
+      </w:r>
+      <w:r>
+        <w:rPr>
+          <w:color w:val="000000"/>
+          <w:sz w:val="18"/>
+          <w:szCs w:val="18"/>
+        </w:rPr>
+        <w:t xml:space="preserve">count[a] </w:t>
+      </w:r>
+      <w:r>
+        <w:rPr>
+          <w:b/>
+          <w:bCs/>
+          <w:color w:val="000080"/>
+          <w:sz w:val="18"/>
+          <w:szCs w:val="18"/>
+        </w:rPr>
+        <w:t xml:space="preserve">in </w:t>
+      </w:r>
+      <w:proofErr w:type="spellStart"/>
+      <w:r>
+        <w:rPr>
+          <w:color w:val="000000"/>
+          <w:sz w:val="18"/>
+          <w:szCs w:val="18"/>
+        </w:rPr>
+        <w:t>line.split</w:t>
+      </w:r>
+      <w:proofErr w:type="spellEnd"/>
+      <w:r>
+        <w:rPr>
+          <w:color w:val="000000"/>
+          <w:sz w:val="18"/>
+          <w:szCs w:val="18"/>
+        </w:rPr>
+        <w:t xml:space="preserve">() </w:t>
+      </w:r>
+      <w:r>
+        <w:rPr>
+          <w:b/>
+          <w:bCs/>
+          <w:color w:val="000080"/>
+          <w:sz w:val="18"/>
+          <w:szCs w:val="18"/>
+        </w:rPr>
+        <w:t xml:space="preserve">and </w:t>
+      </w:r>
+      <w:r>
+        <w:rPr>
+          <w:color w:val="000000"/>
+          <w:sz w:val="18"/>
+          <w:szCs w:val="18"/>
+        </w:rPr>
+        <w:t xml:space="preserve">count[a] </w:t>
+      </w:r>
+      <w:r>
+        <w:rPr>
+          <w:b/>
+          <w:bCs/>
+          <w:color w:val="000080"/>
+          <w:sz w:val="18"/>
+          <w:szCs w:val="18"/>
+        </w:rPr>
+        <w:t xml:space="preserve">in </w:t>
+      </w:r>
+      <w:proofErr w:type="spellStart"/>
+      <w:r>
+        <w:rPr>
+          <w:color w:val="000000"/>
+          <w:sz w:val="18"/>
+          <w:szCs w:val="18"/>
+        </w:rPr>
+        <w:t>line.split</w:t>
+      </w:r>
+      <w:proofErr w:type="spellEnd"/>
+      <w:r>
+        <w:rPr>
+          <w:color w:val="000000"/>
+          <w:sz w:val="18"/>
+          <w:szCs w:val="18"/>
+        </w:rPr>
+        <w:t>():</w:t>
+      </w:r>
+      <w:r>
+        <w:rPr>
+          <w:color w:val="000000"/>
+          <w:sz w:val="18"/>
+          <w:szCs w:val="18"/>
+        </w:rPr>
+        <w:br/>
+        <w:t xml:space="preserve">            </w:t>
       </w:r>
       <w:r>
         <w:rPr>
@@ -2628,156 +3381,7 @@
           <w:sz w:val="18"/>
           <w:szCs w:val="18"/>
         </w:rPr>
-        <w:br/>
-      </w:r>
-      <w:r>
-        <w:rPr>
-          <w:color w:val="000080"/>
-          <w:sz w:val="18"/>
-          <w:szCs w:val="18"/>
-        </w:rPr>
-        <w:t>print</w:t>
-      </w:r>
-      <w:r>
-        <w:rPr>
-          <w:color w:val="000000"/>
-          <w:sz w:val="18"/>
-          <w:szCs w:val="18"/>
-        </w:rPr>
-        <w:t>(tiles)</w:t>
-      </w:r>
-      <w:r>
-        <w:rPr>
-          <w:color w:val="000000"/>
-          <w:sz w:val="18"/>
-          <w:szCs w:val="18"/>
-        </w:rPr>
-        <w:br/>
-      </w:r>
-      <w:r>
-        <w:rPr>
-          <w:color w:val="000000"/>
-          <w:sz w:val="18"/>
-          <w:szCs w:val="18"/>
-        </w:rPr>
-        <w:br/>
-        <w:t xml:space="preserve">data = </w:t>
-      </w:r>
-      <w:proofErr w:type="spellStart"/>
-      <w:r>
-        <w:rPr>
-          <w:color w:val="000000"/>
-          <w:sz w:val="18"/>
-          <w:szCs w:val="18"/>
-        </w:rPr>
-        <w:t>sent_tokenize</w:t>
-      </w:r>
-      <w:proofErr w:type="spellEnd"/>
-      <w:r>
-        <w:rPr>
-          <w:color w:val="000000"/>
-          <w:sz w:val="18"/>
-          <w:szCs w:val="18"/>
-        </w:rPr>
-        <w:t>(</w:t>
-      </w:r>
-      <w:proofErr w:type="spellStart"/>
-      <w:r>
-        <w:rPr>
-          <w:color w:val="000000"/>
-          <w:sz w:val="18"/>
-          <w:szCs w:val="18"/>
-        </w:rPr>
-        <w:t>i</w:t>
-      </w:r>
-      <w:proofErr w:type="spellEnd"/>
-      <w:r>
-        <w:rPr>
-          <w:color w:val="000000"/>
-          <w:sz w:val="18"/>
-          <w:szCs w:val="18"/>
-        </w:rPr>
-        <w:t>)</w:t>
-      </w:r>
-      <w:r>
-        <w:rPr>
-          <w:color w:val="000000"/>
-          <w:sz w:val="18"/>
-          <w:szCs w:val="18"/>
-        </w:rPr>
-        <w:br/>
-        <w:t>tiles1 = []</w:t>
-      </w:r>
-      <w:r>
-        <w:rPr>
-          <w:color w:val="000000"/>
-          <w:sz w:val="18"/>
-          <w:szCs w:val="18"/>
-        </w:rPr>
-        <w:br/>
-      </w:r>
-      <w:r>
-        <w:rPr>
-          <w:b/>
-          <w:bCs/>
-          <w:color w:val="000080"/>
-          <w:sz w:val="18"/>
-          <w:szCs w:val="18"/>
-        </w:rPr>
-        <w:t xml:space="preserve">for </w:t>
-      </w:r>
-      <w:r>
-        <w:rPr>
-          <w:color w:val="000000"/>
-          <w:sz w:val="18"/>
-          <w:szCs w:val="18"/>
-        </w:rPr>
-        <w:t xml:space="preserve">words </w:t>
-      </w:r>
-      <w:r>
-        <w:rPr>
-          <w:b/>
-          <w:bCs/>
-          <w:color w:val="000080"/>
-          <w:sz w:val="18"/>
-          <w:szCs w:val="18"/>
-        </w:rPr>
-        <w:t xml:space="preserve">in </w:t>
-      </w:r>
-      <w:r>
-        <w:rPr>
-          <w:color w:val="000000"/>
-          <w:sz w:val="18"/>
-          <w:szCs w:val="18"/>
-        </w:rPr>
-        <w:t>data:</w:t>
-      </w:r>
-      <w:r>
-        <w:rPr>
-          <w:color w:val="000000"/>
-          <w:sz w:val="18"/>
-          <w:szCs w:val="18"/>
-        </w:rPr>
-        <w:br/>
-        <w:t xml:space="preserve">    tiles1.append(</w:t>
-      </w:r>
-      <w:proofErr w:type="spellStart"/>
-      <w:r>
-        <w:rPr>
-          <w:color w:val="000000"/>
-          <w:sz w:val="18"/>
-          <w:szCs w:val="18"/>
-        </w:rPr>
-        <w:t>word_tokenize</w:t>
-      </w:r>
-      <w:proofErr w:type="spellEnd"/>
-      <w:r>
-        <w:rPr>
-          <w:color w:val="000000"/>
-          <w:sz w:val="18"/>
-          <w:szCs w:val="18"/>
-        </w:rPr>
-        <w:t xml:space="preserve">(words))   </w:t>
+        <w:t># print("1")</w:t>
       </w:r>
       <w:r>
         <w:rPr>
@@ -2787,13 +3391,73 @@
           <w:sz w:val="18"/>
           <w:szCs w:val="18"/>
         </w:rPr>
-        <w:t>#Word tokenization applied here on sentences which were tokenized above.</w:t>
-      </w:r>
-      <w:r>
-        <w:rPr>
-          <w:i/>
-          <w:iCs/>
-          <w:color w:val="808080"/>
+        <w:br/>
+        <w:t xml:space="preserve">            </w:t>
+      </w:r>
+      <w:r>
+        <w:rPr>
+          <w:color w:val="000000"/>
+          <w:sz w:val="18"/>
+          <w:szCs w:val="18"/>
+        </w:rPr>
+        <w:t xml:space="preserve">d = </w:t>
+      </w:r>
+      <w:proofErr w:type="spellStart"/>
+      <w:r>
+        <w:rPr>
+          <w:color w:val="000000"/>
+          <w:sz w:val="18"/>
+          <w:szCs w:val="18"/>
+        </w:rPr>
+        <w:t>line.split</w:t>
+      </w:r>
+      <w:proofErr w:type="spellEnd"/>
+      <w:r>
+        <w:rPr>
+          <w:color w:val="000000"/>
+          <w:sz w:val="18"/>
+          <w:szCs w:val="18"/>
+        </w:rPr>
+        <w:t>().index(count[a])</w:t>
+      </w:r>
+      <w:r>
+        <w:rPr>
+          <w:color w:val="000000"/>
+          <w:sz w:val="18"/>
+          <w:szCs w:val="18"/>
+        </w:rPr>
+        <w:br/>
+        <w:t xml:space="preserve">            </w:t>
+      </w:r>
+      <w:proofErr w:type="spellStart"/>
+      <w:r>
+        <w:rPr>
+          <w:color w:val="000000"/>
+          <w:sz w:val="18"/>
+          <w:szCs w:val="18"/>
+        </w:rPr>
+        <w:t>s.append</w:t>
+      </w:r>
+      <w:proofErr w:type="spellEnd"/>
+      <w:r>
+        <w:rPr>
+          <w:color w:val="000000"/>
+          <w:sz w:val="18"/>
+          <w:szCs w:val="18"/>
+        </w:rPr>
+        <w:t>(d)</w:t>
+      </w:r>
+      <w:r>
+        <w:rPr>
+          <w:color w:val="000000"/>
+          <w:sz w:val="18"/>
+          <w:szCs w:val="18"/>
+        </w:rPr>
+        <w:br/>
+      </w:r>
+      <w:r>
+        <w:rPr>
+          <w:color w:val="000000"/>
           <w:sz w:val="18"/>
           <w:szCs w:val="18"/>
         </w:rPr>
@@ -2813,1024 +3477,31 @@
           <w:sz w:val="18"/>
           <w:szCs w:val="18"/>
         </w:rPr>
-        <w:t>(</w:t>
-      </w:r>
-      <w:r>
-        <w:rPr>
-          <w:b/>
-          <w:bCs/>
-          <w:color w:val="008080"/>
-          <w:sz w:val="18"/>
-          <w:szCs w:val="18"/>
-        </w:rPr>
-        <w:t>"Printing Tokenization"</w:t>
-      </w:r>
-      <w:r>
-        <w:rPr>
-          <w:color w:val="000000"/>
-          <w:sz w:val="18"/>
-          <w:szCs w:val="18"/>
-        </w:rPr>
-        <w:t>)</w:t>
-      </w:r>
-      <w:r>
-        <w:rPr>
-          <w:color w:val="000000"/>
-          <w:sz w:val="18"/>
-          <w:szCs w:val="18"/>
-        </w:rPr>
-        <w:br/>
-      </w:r>
-      <w:r>
-        <w:rPr>
-          <w:color w:val="000080"/>
-          <w:sz w:val="18"/>
-          <w:szCs w:val="18"/>
-        </w:rPr>
-        <w:t>print</w:t>
-      </w:r>
-      <w:r>
-        <w:rPr>
-          <w:color w:val="000000"/>
-          <w:sz w:val="18"/>
-          <w:szCs w:val="18"/>
-        </w:rPr>
-        <w:t>(tiles1)</w:t>
-      </w:r>
-      <w:r>
-        <w:rPr>
-          <w:color w:val="000000"/>
-          <w:sz w:val="18"/>
-          <w:szCs w:val="18"/>
-        </w:rPr>
-        <w:br/>
-      </w:r>
-      <w:r>
-        <w:rPr>
-          <w:color w:val="000000"/>
-          <w:sz w:val="18"/>
-          <w:szCs w:val="18"/>
-        </w:rPr>
-        <w:br/>
-        <w:t xml:space="preserve">words = </w:t>
-      </w:r>
-      <w:proofErr w:type="spellStart"/>
-      <w:r>
-        <w:rPr>
-          <w:color w:val="000000"/>
-          <w:sz w:val="18"/>
-          <w:szCs w:val="18"/>
-        </w:rPr>
-        <w:t>nltk.word_tokenize</w:t>
-      </w:r>
-      <w:proofErr w:type="spellEnd"/>
-      <w:r>
-        <w:rPr>
-          <w:color w:val="000000"/>
-          <w:sz w:val="18"/>
-          <w:szCs w:val="18"/>
-        </w:rPr>
-        <w:t>(</w:t>
-      </w:r>
-      <w:proofErr w:type="spellStart"/>
-      <w:r>
-        <w:rPr>
-          <w:color w:val="000000"/>
-          <w:sz w:val="18"/>
-          <w:szCs w:val="18"/>
-        </w:rPr>
-        <w:t>i</w:t>
-      </w:r>
-      <w:proofErr w:type="spellEnd"/>
-      <w:r>
-        <w:rPr>
-          <w:color w:val="000000"/>
-          <w:sz w:val="18"/>
-          <w:szCs w:val="18"/>
-        </w:rPr>
-        <w:t>)</w:t>
-      </w:r>
-      <w:r>
-        <w:rPr>
-          <w:color w:val="000000"/>
-          <w:sz w:val="18"/>
-          <w:szCs w:val="18"/>
-        </w:rPr>
-        <w:br/>
-        <w:t xml:space="preserve">bigram = </w:t>
-      </w:r>
-      <w:proofErr w:type="spellStart"/>
-      <w:r>
-        <w:rPr>
-          <w:color w:val="000000"/>
-          <w:sz w:val="18"/>
-          <w:szCs w:val="18"/>
-        </w:rPr>
-        <w:t>ngrams</w:t>
-      </w:r>
-      <w:proofErr w:type="spellEnd"/>
-      <w:r>
-        <w:rPr>
-          <w:color w:val="000000"/>
-          <w:sz w:val="18"/>
-          <w:szCs w:val="18"/>
-        </w:rPr>
-        <w:t>(words,</w:t>
-      </w:r>
-      <w:r>
-        <w:rPr>
-          <w:color w:val="0000FF"/>
-          <w:sz w:val="18"/>
-          <w:szCs w:val="18"/>
-        </w:rPr>
-        <w:t>2</w:t>
-      </w:r>
-      <w:r>
-        <w:rPr>
-          <w:color w:val="000000"/>
-          <w:sz w:val="18"/>
-          <w:szCs w:val="18"/>
-        </w:rPr>
-        <w:t>)</w:t>
-      </w:r>
-      <w:r>
-        <w:rPr>
-          <w:color w:val="000000"/>
-          <w:sz w:val="18"/>
-          <w:szCs w:val="18"/>
-        </w:rPr>
-        <w:br/>
-      </w:r>
-      <w:r>
-        <w:rPr>
-          <w:color w:val="000080"/>
-          <w:sz w:val="18"/>
-          <w:szCs w:val="18"/>
-        </w:rPr>
-        <w:t>print</w:t>
-      </w:r>
-      <w:r>
-        <w:rPr>
-          <w:color w:val="000000"/>
-          <w:sz w:val="18"/>
-          <w:szCs w:val="18"/>
-        </w:rPr>
-        <w:t>(</w:t>
-      </w:r>
-      <w:r>
-        <w:rPr>
-          <w:b/>
-          <w:bCs/>
-          <w:color w:val="008080"/>
-          <w:sz w:val="18"/>
-          <w:szCs w:val="18"/>
-        </w:rPr>
-        <w:t>"Printing bigrams"</w:t>
-      </w:r>
-      <w:r>
-        <w:rPr>
-          <w:color w:val="000000"/>
-          <w:sz w:val="18"/>
-          <w:szCs w:val="18"/>
-        </w:rPr>
-        <w:t>)</w:t>
-      </w:r>
-      <w:r>
-        <w:rPr>
-          <w:color w:val="000000"/>
-          <w:sz w:val="18"/>
-          <w:szCs w:val="18"/>
-        </w:rPr>
-        <w:br/>
-      </w:r>
-      <w:r>
-        <w:rPr>
-          <w:color w:val="000080"/>
-          <w:sz w:val="18"/>
-          <w:szCs w:val="18"/>
-        </w:rPr>
-        <w:t>print</w:t>
-      </w:r>
-      <w:r>
-        <w:rPr>
-          <w:color w:val="000000"/>
-          <w:sz w:val="18"/>
-          <w:szCs w:val="18"/>
-        </w:rPr>
-        <w:t>(Counter(bigram))</w:t>
-      </w:r>
-      <w:r>
-        <w:rPr>
-          <w:color w:val="000000"/>
-          <w:sz w:val="18"/>
-          <w:szCs w:val="18"/>
-        </w:rPr>
-        <w:br/>
-      </w:r>
-      <w:r>
-        <w:rPr>
-          <w:color w:val="000000"/>
-          <w:sz w:val="18"/>
-          <w:szCs w:val="18"/>
-        </w:rPr>
-        <w:br/>
-        <w:t xml:space="preserve">count = </w:t>
-      </w:r>
-      <w:proofErr w:type="spellStart"/>
-      <w:r>
-        <w:rPr>
-          <w:color w:val="000000"/>
-          <w:sz w:val="18"/>
-          <w:szCs w:val="18"/>
-        </w:rPr>
-        <w:t>defaultdict</w:t>
-      </w:r>
-      <w:proofErr w:type="spellEnd"/>
-      <w:r>
-        <w:rPr>
-          <w:color w:val="000000"/>
-          <w:sz w:val="18"/>
-          <w:szCs w:val="18"/>
-        </w:rPr>
-        <w:t>(</w:t>
-      </w:r>
-      <w:proofErr w:type="spellStart"/>
-      <w:r>
-        <w:rPr>
-          <w:color w:val="000080"/>
-          <w:sz w:val="18"/>
-          <w:szCs w:val="18"/>
-        </w:rPr>
-        <w:t>int</w:t>
-      </w:r>
-      <w:proofErr w:type="spellEnd"/>
-      <w:r>
-        <w:rPr>
-          <w:color w:val="000000"/>
-          <w:sz w:val="18"/>
-          <w:szCs w:val="18"/>
-        </w:rPr>
-        <w:t>)</w:t>
-      </w:r>
-      <w:r>
-        <w:rPr>
-          <w:color w:val="000000"/>
-          <w:sz w:val="18"/>
-          <w:szCs w:val="18"/>
-        </w:rPr>
-        <w:br/>
-      </w:r>
-      <w:r>
-        <w:rPr>
-          <w:b/>
-          <w:bCs/>
-          <w:color w:val="000080"/>
-          <w:sz w:val="18"/>
-          <w:szCs w:val="18"/>
-        </w:rPr>
-        <w:t xml:space="preserve">for </w:t>
-      </w:r>
-      <w:r>
-        <w:rPr>
-          <w:color w:val="000000"/>
-          <w:sz w:val="18"/>
-          <w:szCs w:val="18"/>
-        </w:rPr>
-        <w:t xml:space="preserve">n </w:t>
-      </w:r>
-      <w:r>
-        <w:rPr>
-          <w:b/>
-          <w:bCs/>
-          <w:color w:val="000080"/>
-          <w:sz w:val="18"/>
-          <w:szCs w:val="18"/>
-        </w:rPr>
-        <w:t xml:space="preserve">in </w:t>
-      </w:r>
-      <w:proofErr w:type="spellStart"/>
-      <w:r>
-        <w:rPr>
-          <w:color w:val="000000"/>
-          <w:sz w:val="18"/>
-          <w:szCs w:val="18"/>
-        </w:rPr>
-        <w:t>ngrams</w:t>
-      </w:r>
-      <w:proofErr w:type="spellEnd"/>
-      <w:r>
-        <w:rPr>
-          <w:color w:val="000000"/>
-          <w:sz w:val="18"/>
-          <w:szCs w:val="18"/>
-        </w:rPr>
-        <w:t xml:space="preserve">(words, </w:t>
-      </w:r>
-      <w:r>
-        <w:rPr>
-          <w:color w:val="0000FF"/>
-          <w:sz w:val="18"/>
-          <w:szCs w:val="18"/>
-        </w:rPr>
-        <w:t>2</w:t>
-      </w:r>
-      <w:r>
-        <w:rPr>
-          <w:color w:val="000000"/>
-          <w:sz w:val="18"/>
-          <w:szCs w:val="18"/>
-        </w:rPr>
-        <w:t xml:space="preserve">, </w:t>
-      </w:r>
-      <w:r>
-        <w:rPr>
-          <w:b/>
-          <w:bCs/>
-          <w:color w:val="000080"/>
-          <w:sz w:val="18"/>
-          <w:szCs w:val="18"/>
-        </w:rPr>
-        <w:t>False</w:t>
-      </w:r>
-      <w:r>
-        <w:rPr>
-          <w:color w:val="000000"/>
-          <w:sz w:val="18"/>
-          <w:szCs w:val="18"/>
-        </w:rPr>
-        <w:t>):</w:t>
-      </w:r>
-      <w:r>
-        <w:rPr>
-          <w:color w:val="000000"/>
-          <w:sz w:val="18"/>
-          <w:szCs w:val="18"/>
-        </w:rPr>
-        <w:br/>
-        <w:t xml:space="preserve">    count[n]=count[n]+</w:t>
-      </w:r>
-      <w:r>
-        <w:rPr>
-          <w:color w:val="0000FF"/>
-          <w:sz w:val="18"/>
-          <w:szCs w:val="18"/>
-        </w:rPr>
-        <w:t>1</w:t>
-      </w:r>
-      <w:r>
-        <w:rPr>
-          <w:color w:val="0000FF"/>
-          <w:sz w:val="18"/>
-          <w:szCs w:val="18"/>
-        </w:rPr>
-        <w:br/>
-      </w:r>
-      <w:r>
-        <w:rPr>
-          <w:color w:val="0000FF"/>
-          <w:sz w:val="18"/>
-          <w:szCs w:val="18"/>
-        </w:rPr>
-        <w:br/>
-      </w:r>
-      <w:r>
-        <w:rPr>
-          <w:color w:val="000080"/>
-          <w:sz w:val="18"/>
-          <w:szCs w:val="18"/>
-        </w:rPr>
-        <w:t>print</w:t>
-      </w:r>
-      <w:r>
-        <w:rPr>
-          <w:color w:val="000000"/>
-          <w:sz w:val="18"/>
-          <w:szCs w:val="18"/>
-        </w:rPr>
-        <w:t>(</w:t>
-      </w:r>
-      <w:r>
-        <w:rPr>
-          <w:b/>
-          <w:bCs/>
-          <w:color w:val="008080"/>
-          <w:sz w:val="18"/>
-          <w:szCs w:val="18"/>
-        </w:rPr>
-        <w:t>"Frequencies:"</w:t>
-      </w:r>
-      <w:r>
-        <w:rPr>
-          <w:color w:val="000000"/>
-          <w:sz w:val="18"/>
-          <w:szCs w:val="18"/>
-        </w:rPr>
-        <w:t>)</w:t>
-      </w:r>
-      <w:r>
-        <w:rPr>
-          <w:color w:val="000000"/>
-          <w:sz w:val="18"/>
-          <w:szCs w:val="18"/>
-        </w:rPr>
-        <w:br/>
-      </w:r>
-      <w:r>
-        <w:rPr>
-          <w:b/>
-          <w:bCs/>
-          <w:color w:val="000080"/>
-          <w:sz w:val="18"/>
-          <w:szCs w:val="18"/>
-        </w:rPr>
-        <w:t xml:space="preserve">for </w:t>
-      </w:r>
-      <w:r>
-        <w:rPr>
-          <w:color w:val="000000"/>
-          <w:sz w:val="18"/>
-          <w:szCs w:val="18"/>
-        </w:rPr>
-        <w:t xml:space="preserve">c, n </w:t>
-      </w:r>
-      <w:r>
-        <w:rPr>
-          <w:b/>
-          <w:bCs/>
-          <w:color w:val="000080"/>
-          <w:sz w:val="18"/>
-          <w:szCs w:val="18"/>
-        </w:rPr>
-        <w:t xml:space="preserve">in </w:t>
-      </w:r>
-      <w:r>
-        <w:rPr>
-          <w:color w:val="000080"/>
-          <w:sz w:val="18"/>
-          <w:szCs w:val="18"/>
-        </w:rPr>
-        <w:t>sorted</w:t>
-      </w:r>
-      <w:r>
-        <w:rPr>
-          <w:color w:val="000000"/>
-          <w:sz w:val="18"/>
-          <w:szCs w:val="18"/>
-        </w:rPr>
-        <w:t xml:space="preserve">(((c, n) </w:t>
-      </w:r>
-      <w:r>
-        <w:rPr>
-          <w:b/>
-          <w:bCs/>
-          <w:color w:val="000080"/>
-          <w:sz w:val="18"/>
-          <w:szCs w:val="18"/>
-        </w:rPr>
-        <w:t xml:space="preserve">for </w:t>
-      </w:r>
-      <w:r>
-        <w:rPr>
-          <w:color w:val="000000"/>
-          <w:sz w:val="18"/>
-          <w:szCs w:val="18"/>
-        </w:rPr>
-        <w:t xml:space="preserve">n, c </w:t>
-      </w:r>
-      <w:r>
-        <w:rPr>
-          <w:b/>
-          <w:bCs/>
-          <w:color w:val="000080"/>
-          <w:sz w:val="18"/>
-          <w:szCs w:val="18"/>
-        </w:rPr>
-        <w:t xml:space="preserve">in </w:t>
-      </w:r>
-      <w:proofErr w:type="spellStart"/>
-      <w:r>
-        <w:rPr>
-          <w:color w:val="000000"/>
-          <w:sz w:val="18"/>
-          <w:szCs w:val="18"/>
-        </w:rPr>
-        <w:t>count.items</w:t>
-      </w:r>
-      <w:proofErr w:type="spellEnd"/>
-      <w:r>
-        <w:rPr>
-          <w:color w:val="000000"/>
-          <w:sz w:val="18"/>
-          <w:szCs w:val="18"/>
-        </w:rPr>
-        <w:t xml:space="preserve">()), </w:t>
-      </w:r>
-      <w:r>
-        <w:rPr>
-          <w:color w:val="660099"/>
-          <w:sz w:val="18"/>
-          <w:szCs w:val="18"/>
-        </w:rPr>
-        <w:t>reverse</w:t>
-      </w:r>
-      <w:r>
-        <w:rPr>
-          <w:color w:val="000000"/>
-          <w:sz w:val="18"/>
-          <w:szCs w:val="18"/>
-        </w:rPr>
-        <w:t>=</w:t>
-      </w:r>
-      <w:r>
-        <w:rPr>
-          <w:b/>
-          <w:bCs/>
-          <w:color w:val="000080"/>
-          <w:sz w:val="18"/>
-          <w:szCs w:val="18"/>
-        </w:rPr>
-        <w:t>True</w:t>
-      </w:r>
-      <w:r>
-        <w:rPr>
-          <w:color w:val="000000"/>
-          <w:sz w:val="18"/>
-          <w:szCs w:val="18"/>
-        </w:rPr>
-        <w:t>):</w:t>
-      </w:r>
-      <w:r>
-        <w:rPr>
-          <w:color w:val="000000"/>
-          <w:sz w:val="18"/>
-          <w:szCs w:val="18"/>
-        </w:rPr>
-        <w:br/>
-        <w:t xml:space="preserve">    </w:t>
-      </w:r>
-      <w:r>
-        <w:rPr>
-          <w:color w:val="000080"/>
-          <w:sz w:val="18"/>
-          <w:szCs w:val="18"/>
-        </w:rPr>
-        <w:t>print</w:t>
-      </w:r>
-      <w:r>
-        <w:rPr>
-          <w:color w:val="000000"/>
-          <w:sz w:val="18"/>
-          <w:szCs w:val="18"/>
-        </w:rPr>
-        <w:t>(c, n)</w:t>
-      </w:r>
-      <w:r>
-        <w:rPr>
-          <w:color w:val="000000"/>
-          <w:sz w:val="18"/>
-          <w:szCs w:val="18"/>
-        </w:rPr>
-        <w:br/>
-      </w:r>
-      <w:r>
-        <w:rPr>
-          <w:color w:val="000000"/>
-          <w:sz w:val="18"/>
-          <w:szCs w:val="18"/>
-        </w:rPr>
-        <w:br/>
-        <w:t xml:space="preserve">a = </w:t>
-      </w:r>
-      <w:r>
-        <w:rPr>
-          <w:color w:val="0000FF"/>
-          <w:sz w:val="18"/>
-          <w:szCs w:val="18"/>
-        </w:rPr>
-        <w:t>0</w:t>
-      </w:r>
-      <w:r>
-        <w:rPr>
-          <w:color w:val="0000FF"/>
-          <w:sz w:val="18"/>
-          <w:szCs w:val="18"/>
-        </w:rPr>
-        <w:br/>
-      </w:r>
-      <w:r>
-        <w:rPr>
-          <w:color w:val="000000"/>
-          <w:sz w:val="18"/>
-          <w:szCs w:val="18"/>
-        </w:rPr>
-        <w:t xml:space="preserve">b = </w:t>
-      </w:r>
-      <w:r>
-        <w:rPr>
-          <w:color w:val="0000FF"/>
-          <w:sz w:val="18"/>
-          <w:szCs w:val="18"/>
-        </w:rPr>
-        <w:t>0</w:t>
-      </w:r>
-      <w:r>
-        <w:rPr>
-          <w:color w:val="0000FF"/>
-          <w:sz w:val="18"/>
-          <w:szCs w:val="18"/>
-        </w:rPr>
-        <w:br/>
-      </w:r>
-      <w:r>
-        <w:rPr>
-          <w:color w:val="000000"/>
-          <w:sz w:val="18"/>
-          <w:szCs w:val="18"/>
-        </w:rPr>
-        <w:t>s = []</w:t>
-      </w:r>
-      <w:r>
-        <w:rPr>
-          <w:color w:val="000000"/>
-          <w:sz w:val="18"/>
-          <w:szCs w:val="18"/>
-        </w:rPr>
-        <w:br/>
-      </w:r>
-      <w:r>
-        <w:rPr>
-          <w:color w:val="000000"/>
-          <w:sz w:val="18"/>
-          <w:szCs w:val="18"/>
-        </w:rPr>
-        <w:br/>
-      </w:r>
-      <w:r>
-        <w:rPr>
-          <w:b/>
-          <w:bCs/>
-          <w:color w:val="000080"/>
-          <w:sz w:val="18"/>
-          <w:szCs w:val="18"/>
-        </w:rPr>
-        <w:t xml:space="preserve">for </w:t>
-      </w:r>
-      <w:r>
-        <w:rPr>
-          <w:color w:val="000000"/>
-          <w:sz w:val="18"/>
-          <w:szCs w:val="18"/>
-        </w:rPr>
-        <w:t xml:space="preserve">line </w:t>
-      </w:r>
-      <w:r>
-        <w:rPr>
-          <w:b/>
-          <w:bCs/>
-          <w:color w:val="000080"/>
-          <w:sz w:val="18"/>
-          <w:szCs w:val="18"/>
-        </w:rPr>
-        <w:t xml:space="preserve">in </w:t>
-      </w:r>
-      <w:proofErr w:type="spellStart"/>
-      <w:r>
-        <w:rPr>
-          <w:color w:val="000000"/>
-          <w:sz w:val="18"/>
-          <w:szCs w:val="18"/>
-        </w:rPr>
-        <w:t>i.splitlines</w:t>
-      </w:r>
-      <w:proofErr w:type="spellEnd"/>
-      <w:r>
-        <w:rPr>
-          <w:color w:val="000000"/>
-          <w:sz w:val="18"/>
-          <w:szCs w:val="18"/>
-        </w:rPr>
-        <w:t>():</w:t>
-      </w:r>
-      <w:r>
-        <w:rPr>
-          <w:color w:val="000000"/>
-          <w:sz w:val="18"/>
-          <w:szCs w:val="18"/>
-        </w:rPr>
-        <w:br/>
-        <w:t xml:space="preserve">    </w:t>
-      </w:r>
-      <w:r>
-        <w:rPr>
-          <w:b/>
-          <w:bCs/>
-          <w:color w:val="000080"/>
-          <w:sz w:val="18"/>
-          <w:szCs w:val="18"/>
-        </w:rPr>
-        <w:t xml:space="preserve">for </w:t>
-      </w:r>
-      <w:r>
-        <w:rPr>
-          <w:color w:val="000000"/>
-          <w:sz w:val="18"/>
-          <w:szCs w:val="18"/>
-        </w:rPr>
-        <w:t xml:space="preserve">a </w:t>
-      </w:r>
-      <w:r>
-        <w:rPr>
-          <w:b/>
-          <w:bCs/>
-          <w:color w:val="000080"/>
-          <w:sz w:val="18"/>
-          <w:szCs w:val="18"/>
-        </w:rPr>
-        <w:t xml:space="preserve">in </w:t>
-      </w:r>
-      <w:r>
-        <w:rPr>
-          <w:color w:val="000080"/>
-          <w:sz w:val="18"/>
-          <w:szCs w:val="18"/>
-        </w:rPr>
-        <w:t>range</w:t>
-      </w:r>
-      <w:r>
-        <w:rPr>
-          <w:color w:val="000000"/>
-          <w:sz w:val="18"/>
-          <w:szCs w:val="18"/>
-        </w:rPr>
-        <w:t>(</w:t>
-      </w:r>
-      <w:r>
-        <w:rPr>
-          <w:color w:val="0000FF"/>
-          <w:sz w:val="18"/>
-          <w:szCs w:val="18"/>
-        </w:rPr>
-        <w:t>5</w:t>
-      </w:r>
-      <w:r>
-        <w:rPr>
-          <w:color w:val="000000"/>
-          <w:sz w:val="18"/>
-          <w:szCs w:val="18"/>
-        </w:rPr>
-        <w:t>):</w:t>
-      </w:r>
-      <w:r>
-        <w:rPr>
-          <w:color w:val="000000"/>
-          <w:sz w:val="18"/>
-          <w:szCs w:val="18"/>
-        </w:rPr>
-        <w:br/>
-        <w:t xml:space="preserve">     </w:t>
-      </w:r>
-      <w:r>
-        <w:rPr>
-          <w:color w:val="000000"/>
-          <w:sz w:val="18"/>
-          <w:szCs w:val="18"/>
-        </w:rPr>
-        <w:br/>
-        <w:t xml:space="preserve">        </w:t>
-      </w:r>
-      <w:r>
-        <w:rPr>
-          <w:b/>
-          <w:bCs/>
-          <w:color w:val="000080"/>
-          <w:sz w:val="18"/>
-          <w:szCs w:val="18"/>
-        </w:rPr>
-        <w:t xml:space="preserve">if </w:t>
-      </w:r>
-      <w:r>
-        <w:rPr>
-          <w:color w:val="000000"/>
-          <w:sz w:val="18"/>
-          <w:szCs w:val="18"/>
-        </w:rPr>
-        <w:t xml:space="preserve">count[a] </w:t>
-      </w:r>
-      <w:r>
-        <w:rPr>
-          <w:b/>
-          <w:bCs/>
-          <w:color w:val="000080"/>
-          <w:sz w:val="18"/>
-          <w:szCs w:val="18"/>
-        </w:rPr>
-        <w:t xml:space="preserve">in </w:t>
-      </w:r>
-      <w:proofErr w:type="spellStart"/>
-      <w:r>
-        <w:rPr>
-          <w:color w:val="000000"/>
-          <w:sz w:val="18"/>
-          <w:szCs w:val="18"/>
-        </w:rPr>
-        <w:t>line.split</w:t>
-      </w:r>
-      <w:proofErr w:type="spellEnd"/>
-      <w:r>
-        <w:rPr>
-          <w:color w:val="000000"/>
-          <w:sz w:val="18"/>
-          <w:szCs w:val="18"/>
-        </w:rPr>
-        <w:t xml:space="preserve">() </w:t>
-      </w:r>
-      <w:r>
-        <w:rPr>
-          <w:b/>
-          <w:bCs/>
-          <w:color w:val="000080"/>
-          <w:sz w:val="18"/>
-          <w:szCs w:val="18"/>
-        </w:rPr>
-        <w:t xml:space="preserve">and </w:t>
-      </w:r>
-      <w:r>
-        <w:rPr>
-          <w:color w:val="000000"/>
-          <w:sz w:val="18"/>
-          <w:szCs w:val="18"/>
-        </w:rPr>
-        <w:t xml:space="preserve">count[a] </w:t>
-      </w:r>
-      <w:r>
-        <w:rPr>
-          <w:b/>
-          <w:bCs/>
-          <w:color w:val="000080"/>
-          <w:sz w:val="18"/>
-          <w:szCs w:val="18"/>
-        </w:rPr>
-        <w:t xml:space="preserve">in </w:t>
-      </w:r>
-      <w:proofErr w:type="spellStart"/>
-      <w:r>
-        <w:rPr>
-          <w:color w:val="000000"/>
-          <w:sz w:val="18"/>
-          <w:szCs w:val="18"/>
-        </w:rPr>
-        <w:t>line.split</w:t>
-      </w:r>
-      <w:proofErr w:type="spellEnd"/>
-      <w:r>
-        <w:rPr>
-          <w:color w:val="000000"/>
-          <w:sz w:val="18"/>
-          <w:szCs w:val="18"/>
-        </w:rPr>
-        <w:t>():</w:t>
-      </w:r>
-      <w:r>
-        <w:rPr>
-          <w:color w:val="000000"/>
-          <w:sz w:val="18"/>
-          <w:szCs w:val="18"/>
-        </w:rPr>
-        <w:br/>
-        <w:t xml:space="preserve">            </w:t>
-      </w:r>
-      <w:r>
-        <w:rPr>
-          <w:i/>
-          <w:iCs/>
-          <w:color w:val="808080"/>
-          <w:sz w:val="18"/>
-          <w:szCs w:val="18"/>
-        </w:rPr>
-        <w:t># print("1")</w:t>
-      </w:r>
-      <w:r>
-        <w:rPr>
-          <w:i/>
-          <w:iCs/>
-          <w:color w:val="808080"/>
-          <w:sz w:val="18"/>
-          <w:szCs w:val="18"/>
-        </w:rPr>
-        <w:br/>
-        <w:t xml:space="preserve">            </w:t>
-      </w:r>
-      <w:r>
-        <w:rPr>
-          <w:color w:val="000000"/>
-          <w:sz w:val="18"/>
-          <w:szCs w:val="18"/>
-        </w:rPr>
-        <w:t xml:space="preserve">d = </w:t>
-      </w:r>
-      <w:proofErr w:type="spellStart"/>
-      <w:r>
-        <w:rPr>
-          <w:color w:val="000000"/>
-          <w:sz w:val="18"/>
-          <w:szCs w:val="18"/>
-        </w:rPr>
-        <w:t>line.split</w:t>
-      </w:r>
-      <w:proofErr w:type="spellEnd"/>
-      <w:r>
-        <w:rPr>
-          <w:color w:val="000000"/>
-          <w:sz w:val="18"/>
-          <w:szCs w:val="18"/>
-        </w:rPr>
-        <w:t>().index(count[a])</w:t>
-      </w:r>
-      <w:r>
-        <w:rPr>
-          <w:color w:val="000000"/>
-          <w:sz w:val="18"/>
-          <w:szCs w:val="18"/>
-        </w:rPr>
-        <w:br/>
-        <w:t xml:space="preserve">            </w:t>
-      </w:r>
-      <w:proofErr w:type="spellStart"/>
-      <w:r>
-        <w:rPr>
-          <w:color w:val="000000"/>
-          <w:sz w:val="18"/>
-          <w:szCs w:val="18"/>
-        </w:rPr>
-        <w:t>s.append</w:t>
-      </w:r>
-      <w:proofErr w:type="spellEnd"/>
-      <w:r>
-        <w:rPr>
-          <w:color w:val="000000"/>
-          <w:sz w:val="18"/>
-          <w:szCs w:val="18"/>
-        </w:rPr>
-        <w:t>(d)</w:t>
-      </w:r>
-      <w:r>
-        <w:rPr>
-          <w:color w:val="000000"/>
-          <w:sz w:val="18"/>
-          <w:szCs w:val="18"/>
-        </w:rPr>
-        <w:br/>
-      </w:r>
-      <w:r>
-        <w:rPr>
-          <w:color w:val="000000"/>
-          <w:sz w:val="18"/>
-          <w:szCs w:val="18"/>
-        </w:rPr>
-        <w:br/>
-      </w:r>
-      <w:r>
-        <w:rPr>
-          <w:color w:val="000080"/>
-          <w:sz w:val="18"/>
-          <w:szCs w:val="18"/>
-        </w:rPr>
-        <w:t>print</w:t>
-      </w:r>
-      <w:r>
-        <w:rPr>
-          <w:color w:val="000000"/>
-          <w:sz w:val="18"/>
-          <w:szCs w:val="18"/>
-        </w:rPr>
         <w:t>(s)</w:t>
       </w:r>
     </w:p>
+    <w:p/>
     <w:p>
-      <w:bookmarkStart w:id="0" w:name="_GoBack"/>
-      <w:bookmarkEnd w:id="0"/>
+      <w:pPr>
+        <w:rPr>
+          <w:b/>
+          <w:sz w:val="28"/>
+          <w:szCs w:val="28"/>
+        </w:rPr>
+      </w:pPr>
+      <w:r>
+        <w:rPr>
+          <w:b/>
+          <w:sz w:val="28"/>
+          <w:szCs w:val="28"/>
+        </w:rPr>
+        <w:t>Question-04:</w:t>
+      </w:r>
     </w:p>
     <w:p>
       <w:pPr>
         <w:rPr>
           <w:b/>
-          <w:sz w:val="28"/>
-          <w:szCs w:val="28"/>
-        </w:rPr>
-      </w:pPr>
-      <w:r>
-        <w:rPr>
-          <w:b/>
-          <w:sz w:val="28"/>
-          <w:szCs w:val="28"/>
-        </w:rPr>
-        <w:t>Question-04:</w:t>
-      </w:r>
-    </w:p>
-    <w:p>
-      <w:pPr>
-        <w:rPr>
-          <w:b/>
           <w:sz w:val="24"/>
           <w:szCs w:val="24"/>
         </w:rPr>
@@ -3841,7 +3512,17 @@
           <w:sz w:val="24"/>
           <w:szCs w:val="24"/>
         </w:rPr>
-        <w:t>The main metric with the k-nearest classification is Euclidean distance between the points. If the k value is 1, then from the center point, the distance is calculated to one nearest neighbor, it can have only one training set to perform. If the k value grows, the center point looks for the nearest k points and finds the distance for all k points, and it contains more training sets to consider, the accuracy decreases. So, if the k value increases, the accuracy gradually decreases.</w:t>
+        <w:t xml:space="preserve">The main metric with the k-nearest classification is Euclidean distance between the points. If the k value is 1, then from the center point, the distance is calculated to one nearest neighbor, it can have only one training set to perform. If the k value grows, the center point looks for the nearest k points and finds the distance for all k points, and it contains more training sets to consider, the accuracy decreases. So, if the k value increases, the accuracy </w:t>
+      </w:r>
+      <w:bookmarkStart w:id="0" w:name="_GoBack"/>
+      <w:bookmarkEnd w:id="0"/>
+      <w:r>
+        <w:rPr>
+          <w:b/>
+          <w:sz w:val="24"/>
+          <w:szCs w:val="24"/>
+        </w:rPr>
+        <w:t>gradually decreases.</w:t>
       </w:r>
     </w:p>
     <w:sectPr>
